--- a/nep/docx/52.content.docx
+++ b/nep/docx/52.content.docx
@@ -4,39 +4,88 @@
   <w:body>
     <w:p/>
     <w:p>
-      <w:r/>
+      <w:pPr/>
+      <w:r>
+        <w:rPr>
+          <w:lang w:val="ne_NP" w:bidi="ne_NP"/>
+        </w:rPr>
+      </w:r>
     </w:p>
     <w:p>
       <w:pPr>
         <w:pStyle w:val="Heading2"/>
       </w:pPr>
       <w:r>
+        <w:rPr>
+          <w:lang w:val="ne_NP" w:bidi="ne_NP"/>
+        </w:rPr>
+        <w:t>Resource: Translation Questions (unfoldingWord)</w:t>
+      </w:r>
+      <w:r>
+        <w:rPr>
+          <w:lang w:val="ne_NP" w:bidi="ne_NP"/>
+        </w:rPr>
+      </w:r>
+    </w:p>
+    <w:p>
+      <w:pPr>
+        <w:pStyle w:val="Heading2"/>
+      </w:pPr>
+      <w:r>
+        <w:rPr>
+          <w:lang w:val="ne_NP" w:bidi="ne_NP"/>
+        </w:rPr>
         <w:t>License Information</w:t>
       </w:r>
-      <w:r/>
-    </w:p>
-    <w:p>
-      <w:r/>
+      <w:r>
+        <w:rPr>
+          <w:lang w:val="ne_NP" w:bidi="ne_NP"/>
+        </w:rPr>
+      </w:r>
+    </w:p>
+    <w:p>
+      <w:pPr/>
+      <w:r>
+        <w:rPr>
+          <w:lang w:val="ne_NP" w:bidi="ne_NP"/>
+        </w:rPr>
+      </w:r>
       <w:r>
         <w:rPr>
           <w:b/>
+          <w:lang w:val="ne_NP" w:bidi="ne_NP"/>
         </w:rPr>
         <w:t>Translation Questions (unfoldingWord)</w:t>
       </w:r>
       <w:r>
+        <w:rPr>
+          <w:lang w:val="ne_NP" w:bidi="ne_NP"/>
+        </w:rPr>
         <w:t xml:space="preserve"> (Nepali) is based on</w:t>
       </w:r>
       <w:r>
+        <w:rPr>
+          <w:lang w:val="ne_NP" w:bidi="ne_NP"/>
+        </w:rPr>
         <w:t xml:space="preserve">: </w:t>
       </w:r>
       <w:r>
+        <w:rPr>
+          <w:lang w:val="ne_NP" w:bidi="ne_NP"/>
+        </w:rPr>
         <w:t>unfoldingWord® Translation Questions</w:t>
       </w:r>
       <w:r>
+        <w:rPr>
+          <w:lang w:val="ne_NP" w:bidi="ne_NP"/>
+        </w:rPr>
         <w:t xml:space="preserve">, </w:t>
       </w:r>
       <w:hyperlink r:id="rId13">
         <w:r>
+          <w:rPr>
+            <w:lang w:val="ne_NP" w:bidi="ne_NP"/>
+          </w:rPr>
           <w:rPr>
             <w:color w:val="0000EE"/>
             <w:u w:val="single"/>
@@ -45,10 +94,16 @@
         </w:r>
       </w:hyperlink>
       <w:r>
+        <w:rPr>
+          <w:lang w:val="ne_NP" w:bidi="ne_NP"/>
+        </w:rPr>
         <w:t xml:space="preserve">, 2022, which is licensed under a </w:t>
       </w:r>
       <w:hyperlink r:id="rId14">
         <w:r>
+          <w:rPr>
+            <w:lang w:val="ne_NP" w:bidi="ne_NP"/>
+          </w:rPr>
           <w:rPr>
             <w:color w:val="0000EE"/>
             <w:u w:val="single"/>
@@ -57,23 +112,49 @@
         </w:r>
       </w:hyperlink>
       <w:r>
+        <w:rPr>
+          <w:lang w:val="ne_NP" w:bidi="ne_NP"/>
+        </w:rPr>
         <w:t>.</w:t>
       </w:r>
-      <w:r/>
-    </w:p>
-    <w:p>
-      <w:r/>
-      <w:r>
+      <w:r>
+        <w:rPr>
+          <w:lang w:val="ne_NP" w:bidi="ne_NP"/>
+        </w:rPr>
+      </w:r>
+    </w:p>
+    <w:p>
+      <w:pPr/>
+      <w:r>
+        <w:rPr>
+          <w:lang w:val="ne_NP" w:bidi="ne_NP"/>
+        </w:rPr>
+      </w:r>
+      <w:r>
+        <w:rPr>
+          <w:lang w:val="ne_NP" w:bidi="ne_NP"/>
+        </w:rPr>
         <w:t>This PDF version is provided under the same license.</w:t>
       </w:r>
-      <w:r/>
-      <w:r/>
+      <w:r>
+        <w:rPr>
+          <w:lang w:val="ne_NP" w:bidi="ne_NP"/>
+        </w:rPr>
+      </w:r>
+      <w:r>
+        <w:rPr>
+          <w:lang w:val="ne_NP" w:bidi="ne_NP"/>
+        </w:rPr>
+      </w:r>
     </w:p>
     <w:p>
       <w:pPr>
         <w:pStyle w:val="Heading1"/>
       </w:pPr>
       <w:r>
+        <w:rPr>
+          <w:lang w:val="ne_NP" w:bidi="ne_NP"/>
+        </w:rPr>
         <w:t>Translation Questions (unfoldingWord)</w:t>
       </w:r>
     </w:p>
@@ -96,1482 +177,3294 @@
       </w:pPr>
     </w:p>
     <w:p>
-      <w:r/>
+      <w:pPr/>
+      <w:r>
+        <w:rPr>
+          <w:lang w:val="ne_NP" w:bidi="ne_NP"/>
+        </w:rPr>
+      </w:r>
     </w:p>
     <w:p>
       <w:pPr>
         <w:pStyle w:val="Heading2"/>
       </w:pPr>
       <w:r>
+        <w:rPr>
+          <w:lang w:val="ne_NP" w:bidi="ne_NP"/>
+        </w:rPr>
+        <w:t>1TH</w:t>
+      </w:r>
+      <w:r>
+        <w:rPr>
+          <w:lang w:val="ne_NP" w:bidi="ne_NP"/>
+        </w:rPr>
+      </w:r>
+    </w:p>
+    <w:p>
+      <w:pPr/>
+      <w:r>
+        <w:rPr>
+          <w:lang w:val="ne_NP" w:bidi="ne_NP"/>
+        </w:rPr>
+      </w:r>
+      <w:r>
+        <w:rPr>
+          <w:i/>
+          <w:lang w:val="ne_NP" w:bidi="ne_NP"/>
+        </w:rPr>
+        <w:t>१ थिसलोनिकी 1:3, १ थिसलोनिकी 1:5, १ थिसलोनिकी 1:6, १ थिसलोनिकी 1:6 (#2), १ थिसलोनिकी 1:8, १ थिसलोनिकी 1:9, १ थिसलोनिकी 1:10, १ थिसलोनिकी 1:10 (#2), १ थिसलोनिकी 2:2, १ थिसलोनिकी 2:4, १ थिसलोनिकी 2:5–6, १ थिसलोनिकी 2:7–8, १ थिसलोनिकी 2:9, १ थिसलोनिकी 2:11, १ थिसलोनिकी 2:12, १ थिसलोनिकी 2:13, १ थिसलोनिकी 2:14–16, १ थिसलोनिकी 2:17–18, १ थिसलोनिकी 2:19–20, १ थिसलोनिकी 3:1–2, १ थिसलोनिकी 3:3, १ थिसलोनिकी 3:5, १ थिसलोनिकी 3:6–7, १ थिसलोनिकी 3:8, १ थिसलोनिकी 3:10, १ थिसलोनिकी 3:12, १ थिसलोनिकी 3:13, १ थिसलोनिकी 4:1–2, १ थिसलोनिकी 4:3, १ थिसलोनिकी 4:4, १ थिसलोनिकी 4:6, १ थिसलोनिकी 4:8, १ थिसलोनिकी 4:9–10, १ थिसलोनिकी 4:11–12, १ थिसलोनिकी 4:13, १ थिसलोनिकी 4:14, १ थिसलोनिकी 4:16, १ थिसलोनिकी 4:16–17, १ थिसलोनिकी 4:17, १ थिसलोनिकी 4:18, १ थिसलोनिकी 5:2, १ थिसलोनिकी 5:3, १ थिसलोनिकी 5:4–5, १ थिसलोनिकी 5:6, १ थिसलोनिकी 5:9, १ थिसलोनिकी 5:12–13, १ थिसलोनिकी 5:15, १ थिसलोनिकी 5:18, १ थिसलोनिकी 5:20–21, १ थिसलोनिकी 5:23, १ थिसलोनिकी 5:28</w:t>
+      </w:r>
+      <w:r>
+        <w:rPr>
+          <w:lang w:val="ne_NP" w:bidi="ne_NP"/>
+        </w:rPr>
+      </w:r>
+    </w:p>
+    <w:p>
+      <w:pPr/>
+      <w:r>
+        <w:rPr>
+          <w:lang w:val="ne_NP" w:bidi="ne_NP"/>
+        </w:rPr>
+      </w:r>
+      <w:r>
+        <w:rPr>
+          <w:lang w:val="ne_NP" w:bidi="ne_NP"/>
+        </w:rPr>
+        <w:t xml:space="preserve"> </w:t>
+      </w:r>
+      <w:r>
+        <w:rPr>
+          <w:lang w:val="ne_NP" w:bidi="ne_NP"/>
+        </w:rPr>
+      </w:r>
+      <w:r>
+        <w:rPr>
+          <w:lang w:val="ne_NP" w:bidi="ne_NP"/>
+        </w:rPr>
+      </w:r>
+    </w:p>
+    <w:p>
+      <w:pPr>
+        <w:sectPr>
+          <w:footnotePr>
+            <w:numRestart w:val="eachSect"/>
+          </w:footnotePr>
+          <w:type w:val="continuous"/>
+          <w:pgSz w:w="12240" w:h="15840" w:code="1"/>
+          <w:pgMar w:top="1440" w:right="1440" w:bottom="1440" w:left="1440" w:header="504" w:footer="504" w:gutter="0"/>
+          <w:cols w:space="708"/>
+          <w:titlePg/>
+          <w:docGrid w:linePitch="360"/>
+        </w:sectPr>
+      </w:pPr>
+    </w:p>
+    <w:p>
+      <w:pPr/>
+      <w:r>
+        <w:rPr>
+          <w:lang w:val="ne_NP" w:bidi="ne_NP"/>
+        </w:rPr>
+      </w:r>
+    </w:p>
+    <w:p>
+      <w:pPr>
+        <w:pStyle w:val="Heading2"/>
+      </w:pPr>
+      <w:r>
+        <w:rPr>
+          <w:lang w:val="ne_NP" w:bidi="ne_NP"/>
+        </w:rPr>
         <w:t>१ थिसलोनिकी 1:3</w:t>
       </w:r>
-      <w:r/>
-    </w:p>
-    <w:p>
-      <w:r/>
+      <w:r>
+        <w:rPr>
+          <w:lang w:val="ne_NP" w:bidi="ne_NP"/>
+        </w:rPr>
+      </w:r>
+    </w:p>
+    <w:p>
+      <w:pPr/>
+      <w:r>
+        <w:rPr>
+          <w:lang w:val="ne_NP" w:bidi="ne_NP"/>
+        </w:rPr>
+      </w:r>
       <w:r>
         <w:rPr>
           <w:b/>
+          <w:lang w:val="ne_NP" w:bidi="ne_NP"/>
         </w:rPr>
         <w:t>पावलले थिस्सलोनिकीहरूको बारेमा परमेश्वरको अगाडि के सम्झन्छन्?</w:t>
       </w:r>
     </w:p>
     <w:p>
-      <w:r/>
-      <w:r>
+      <w:pPr/>
+      <w:r>
+        <w:rPr>
+          <w:lang w:val="ne_NP" w:bidi="ne_NP"/>
+        </w:rPr>
+      </w:r>
+      <w:r>
+        <w:rPr>
+          <w:lang w:val="ne_NP" w:bidi="ne_NP"/>
+        </w:rPr>
         <w:t>पावलले तिनीहरूको विश्वासको काम, तिनीहरूको प्रेमको परिश्रम, र तिनीहरूको आशाको धैर्य सम्झन्छ।</w:t>
       </w:r>
-      <w:r/>
-      <w:r/>
-    </w:p>
-    <w:p>
-      <w:r/>
+      <w:r>
+        <w:rPr>
+          <w:lang w:val="ne_NP" w:bidi="ne_NP"/>
+        </w:rPr>
+      </w:r>
+      <w:r>
+        <w:rPr>
+          <w:lang w:val="ne_NP" w:bidi="ne_NP"/>
+        </w:rPr>
+      </w:r>
+    </w:p>
+    <w:p>
+      <w:pPr/>
+      <w:r>
+        <w:rPr>
+          <w:lang w:val="ne_NP" w:bidi="ne_NP"/>
+        </w:rPr>
+      </w:r>
     </w:p>
     <w:p>
       <w:pPr>
         <w:pStyle w:val="Heading2"/>
       </w:pPr>
       <w:r>
+        <w:rPr>
+          <w:lang w:val="ne_NP" w:bidi="ne_NP"/>
+        </w:rPr>
         <w:t>१ थिसलोनिकी 1:5</w:t>
       </w:r>
-      <w:r/>
-    </w:p>
-    <w:p>
-      <w:r/>
+      <w:r>
+        <w:rPr>
+          <w:lang w:val="ne_NP" w:bidi="ne_NP"/>
+        </w:rPr>
+      </w:r>
+    </w:p>
+    <w:p>
+      <w:pPr/>
+      <w:r>
+        <w:rPr>
+          <w:lang w:val="ne_NP" w:bidi="ne_NP"/>
+        </w:rPr>
+      </w:r>
       <w:r>
         <w:rPr>
           <w:b/>
+          <w:lang w:val="ne_NP" w:bidi="ne_NP"/>
         </w:rPr>
         <w:t>थेसलोनिकीहरूमा सुसमाचार कुन चार तरिकामा आयो?</w:t>
       </w:r>
     </w:p>
     <w:p>
-      <w:r/>
-      <w:r>
+      <w:pPr/>
+      <w:r>
+        <w:rPr>
+          <w:lang w:val="ne_NP" w:bidi="ne_NP"/>
+        </w:rPr>
+      </w:r>
+      <w:r>
+        <w:rPr>
+          <w:lang w:val="ne_NP" w:bidi="ne_NP"/>
+        </w:rPr>
         <w:t>सुसमाचार थिस्सलोनिकीहरूलाई शब्दमा, शक्तिमा, पवित्र आत्मामा र धेरै आश्वासनमा आयो।</w:t>
       </w:r>
-      <w:r/>
-      <w:r/>
-    </w:p>
-    <w:p>
-      <w:r/>
+      <w:r>
+        <w:rPr>
+          <w:lang w:val="ne_NP" w:bidi="ne_NP"/>
+        </w:rPr>
+      </w:r>
+      <w:r>
+        <w:rPr>
+          <w:lang w:val="ne_NP" w:bidi="ne_NP"/>
+        </w:rPr>
+      </w:r>
+    </w:p>
+    <w:p>
+      <w:pPr/>
+      <w:r>
+        <w:rPr>
+          <w:lang w:val="ne_NP" w:bidi="ne_NP"/>
+        </w:rPr>
+      </w:r>
     </w:p>
     <w:p>
       <w:pPr>
         <w:pStyle w:val="Heading2"/>
       </w:pPr>
       <w:r>
+        <w:rPr>
+          <w:lang w:val="ne_NP" w:bidi="ne_NP"/>
+        </w:rPr>
         <w:t>१ थिसलोनिकी 1:6</w:t>
       </w:r>
-      <w:r/>
-    </w:p>
-    <w:p>
-      <w:r/>
+      <w:r>
+        <w:rPr>
+          <w:lang w:val="ne_NP" w:bidi="ne_NP"/>
+        </w:rPr>
+      </w:r>
+    </w:p>
+    <w:p>
+      <w:pPr/>
+      <w:r>
+        <w:rPr>
+          <w:lang w:val="ne_NP" w:bidi="ne_NP"/>
+        </w:rPr>
+      </w:r>
       <w:r>
         <w:rPr>
           <w:b/>
+          <w:lang w:val="ne_NP" w:bidi="ne_NP"/>
         </w:rPr>
         <w:t>सुसमाचारको वचन पाएपछि थेसलोनिकीहरूलाई के भइरहेको थियो?</w:t>
       </w:r>
     </w:p>
     <w:p>
-      <w:r/>
-      <w:r>
+      <w:pPr/>
+      <w:r>
+        <w:rPr>
+          <w:lang w:val="ne_NP" w:bidi="ne_NP"/>
+        </w:rPr>
+      </w:r>
+      <w:r>
+        <w:rPr>
+          <w:lang w:val="ne_NP" w:bidi="ne_NP"/>
+        </w:rPr>
         <w:t>थिस्सलोनिकीहरूले धेरै कठिनाइमा वचन पाए।</w:t>
       </w:r>
-      <w:r/>
-      <w:r/>
-    </w:p>
-    <w:p>
-      <w:r/>
+      <w:r>
+        <w:rPr>
+          <w:lang w:val="ne_NP" w:bidi="ne_NP"/>
+        </w:rPr>
+      </w:r>
+      <w:r>
+        <w:rPr>
+          <w:lang w:val="ne_NP" w:bidi="ne_NP"/>
+        </w:rPr>
+      </w:r>
+    </w:p>
+    <w:p>
+      <w:pPr/>
+      <w:r>
+        <w:rPr>
+          <w:lang w:val="ne_NP" w:bidi="ne_NP"/>
+        </w:rPr>
+      </w:r>
     </w:p>
     <w:p>
       <w:pPr>
         <w:pStyle w:val="Heading2"/>
       </w:pPr>
       <w:r>
+        <w:rPr>
+          <w:lang w:val="ne_NP" w:bidi="ne_NP"/>
+        </w:rPr>
         <w:t>१ थिसलोनिकी 1:6 (#2)</w:t>
       </w:r>
-      <w:r/>
-    </w:p>
-    <w:p>
-      <w:r/>
+      <w:r>
+        <w:rPr>
+          <w:lang w:val="ne_NP" w:bidi="ne_NP"/>
+        </w:rPr>
+      </w:r>
+    </w:p>
+    <w:p>
+      <w:pPr/>
+      <w:r>
+        <w:rPr>
+          <w:lang w:val="ne_NP" w:bidi="ne_NP"/>
+        </w:rPr>
+      </w:r>
       <w:r>
         <w:rPr>
           <w:b/>
+          <w:lang w:val="ne_NP" w:bidi="ne_NP"/>
         </w:rPr>
         <w:t>सुसमाचारको वचन पाएपछि थिस्सलोनिकीहरूको मनोवृत्ति कस्तो थियो?</w:t>
       </w:r>
     </w:p>
     <w:p>
-      <w:r/>
-      <w:r>
+      <w:pPr/>
+      <w:r>
+        <w:rPr>
+          <w:lang w:val="ne_NP" w:bidi="ne_NP"/>
+        </w:rPr>
+      </w:r>
+      <w:r>
+        <w:rPr>
+          <w:lang w:val="ne_NP" w:bidi="ne_NP"/>
+        </w:rPr>
         <w:t>थिस्सलोनिकीहरूले पवित्र आत्मामा खुशीसाथ वचन ग्रहण गरे।</w:t>
       </w:r>
-      <w:r/>
-      <w:r/>
-    </w:p>
-    <w:p>
-      <w:r/>
+      <w:r>
+        <w:rPr>
+          <w:lang w:val="ne_NP" w:bidi="ne_NP"/>
+        </w:rPr>
+      </w:r>
+      <w:r>
+        <w:rPr>
+          <w:lang w:val="ne_NP" w:bidi="ne_NP"/>
+        </w:rPr>
+      </w:r>
+    </w:p>
+    <w:p>
+      <w:pPr/>
+      <w:r>
+        <w:rPr>
+          <w:lang w:val="ne_NP" w:bidi="ne_NP"/>
+        </w:rPr>
+      </w:r>
     </w:p>
     <w:p>
       <w:pPr>
         <w:pStyle w:val="Heading2"/>
       </w:pPr>
       <w:r>
+        <w:rPr>
+          <w:lang w:val="ne_NP" w:bidi="ne_NP"/>
+        </w:rPr>
         <w:t>१ थिसलोनिकी 1:8</w:t>
       </w:r>
-      <w:r/>
-    </w:p>
-    <w:p>
-      <w:r/>
+      <w:r>
+        <w:rPr>
+          <w:lang w:val="ne_NP" w:bidi="ne_NP"/>
+        </w:rPr>
+      </w:r>
+    </w:p>
+    <w:p>
+      <w:pPr/>
+      <w:r>
+        <w:rPr>
+          <w:lang w:val="ne_NP" w:bidi="ne_NP"/>
+        </w:rPr>
+      </w:r>
       <w:r>
         <w:rPr>
           <w:b/>
+          <w:lang w:val="ne_NP" w:bidi="ne_NP"/>
         </w:rPr>
         <w:t>थिस्सलोनिकीहरूले यसलाई प्राप्त गरेपछि प्रभुको वचनलाई के भयो?</w:t>
       </w:r>
     </w:p>
     <w:p>
-      <w:r/>
-      <w:r>
+      <w:pPr/>
+      <w:r>
+        <w:rPr>
+          <w:lang w:val="ne_NP" w:bidi="ne_NP"/>
+        </w:rPr>
+      </w:r>
+      <w:r>
+        <w:rPr>
+          <w:lang w:val="ne_NP" w:bidi="ne_NP"/>
+        </w:rPr>
         <w:t>तिनीहरूको विश्‍वास बाहिर गएको हरेक ठाउँमा परमप्रभुको वचन सुनियो।</w:t>
       </w:r>
-      <w:r/>
-      <w:r/>
-    </w:p>
-    <w:p>
-      <w:r/>
+      <w:r>
+        <w:rPr>
+          <w:lang w:val="ne_NP" w:bidi="ne_NP"/>
+        </w:rPr>
+      </w:r>
+      <w:r>
+        <w:rPr>
+          <w:lang w:val="ne_NP" w:bidi="ne_NP"/>
+        </w:rPr>
+      </w:r>
+    </w:p>
+    <w:p>
+      <w:pPr/>
+      <w:r>
+        <w:rPr>
+          <w:lang w:val="ne_NP" w:bidi="ne_NP"/>
+        </w:rPr>
+      </w:r>
     </w:p>
     <w:p>
       <w:pPr>
         <w:pStyle w:val="Heading2"/>
       </w:pPr>
       <w:r>
+        <w:rPr>
+          <w:lang w:val="ne_NP" w:bidi="ne_NP"/>
+        </w:rPr>
         <w:t>१ थिसलोनिकी 1:9</w:t>
       </w:r>
-      <w:r/>
-    </w:p>
-    <w:p>
-      <w:r/>
+      <w:r>
+        <w:rPr>
+          <w:lang w:val="ne_NP" w:bidi="ne_NP"/>
+        </w:rPr>
+      </w:r>
+    </w:p>
+    <w:p>
+      <w:pPr/>
+      <w:r>
+        <w:rPr>
+          <w:lang w:val="ne_NP" w:bidi="ne_NP"/>
+        </w:rPr>
+      </w:r>
       <w:r>
         <w:rPr>
           <w:b/>
+          <w:lang w:val="ne_NP" w:bidi="ne_NP"/>
         </w:rPr>
         <w:t>थिस्सलोनिकीहरूले साँचो परमेश्‍वरमा विश्‍वासी हुनुअघि केको उपासना गरिरहेका थिए?</w:t>
       </w:r>
     </w:p>
     <w:p>
-      <w:r/>
-      <w:r>
+      <w:pPr/>
+      <w:r>
+        <w:rPr>
+          <w:lang w:val="ne_NP" w:bidi="ne_NP"/>
+        </w:rPr>
+      </w:r>
+      <w:r>
+        <w:rPr>
+          <w:lang w:val="ne_NP" w:bidi="ne_NP"/>
+        </w:rPr>
         <w:t>थिस्सलोनिकीहरूले साँचो परमेश्‍वरमा विश्‍वास गर्न अघि मूर्तिपूजा गरिरहेका थिए।</w:t>
       </w:r>
-      <w:r/>
-      <w:r/>
-    </w:p>
-    <w:p>
-      <w:r/>
+      <w:r>
+        <w:rPr>
+          <w:lang w:val="ne_NP" w:bidi="ne_NP"/>
+        </w:rPr>
+      </w:r>
+      <w:r>
+        <w:rPr>
+          <w:lang w:val="ne_NP" w:bidi="ne_NP"/>
+        </w:rPr>
+      </w:r>
+    </w:p>
+    <w:p>
+      <w:pPr/>
+      <w:r>
+        <w:rPr>
+          <w:lang w:val="ne_NP" w:bidi="ne_NP"/>
+        </w:rPr>
+      </w:r>
     </w:p>
     <w:p>
       <w:pPr>
         <w:pStyle w:val="Heading2"/>
       </w:pPr>
       <w:r>
+        <w:rPr>
+          <w:lang w:val="ne_NP" w:bidi="ne_NP"/>
+        </w:rPr>
         <w:t>१ थिसलोनिकी 1:10</w:t>
       </w:r>
-      <w:r/>
-    </w:p>
-    <w:p>
-      <w:r/>
+      <w:r>
+        <w:rPr>
+          <w:lang w:val="ne_NP" w:bidi="ne_NP"/>
+        </w:rPr>
+      </w:r>
+    </w:p>
+    <w:p>
+      <w:pPr/>
+      <w:r>
+        <w:rPr>
+          <w:lang w:val="ne_NP" w:bidi="ne_NP"/>
+        </w:rPr>
+      </w:r>
       <w:r>
         <w:rPr>
           <w:b/>
+          <w:lang w:val="ne_NP" w:bidi="ne_NP"/>
         </w:rPr>
         <w:t>पावल र थेसलोनिकीहरू केको लागि पर्खिरहेका थिए?</w:t>
       </w:r>
     </w:p>
     <w:p>
-      <w:r/>
-      <w:r>
+      <w:pPr/>
+      <w:r>
+        <w:rPr>
+          <w:lang w:val="ne_NP" w:bidi="ne_NP"/>
+        </w:rPr>
+      </w:r>
+      <w:r>
+        <w:rPr>
+          <w:lang w:val="ne_NP" w:bidi="ne_NP"/>
+        </w:rPr>
         <w:t>पावल र थिस्सलोनिकीहरू येशू स्वर्गबाट ​​आउनको लागि पर्खिरहेका थिए।</w:t>
       </w:r>
-      <w:r/>
-      <w:r/>
-    </w:p>
-    <w:p>
-      <w:r/>
+      <w:r>
+        <w:rPr>
+          <w:lang w:val="ne_NP" w:bidi="ne_NP"/>
+        </w:rPr>
+      </w:r>
+      <w:r>
+        <w:rPr>
+          <w:lang w:val="ne_NP" w:bidi="ne_NP"/>
+        </w:rPr>
+      </w:r>
+    </w:p>
+    <w:p>
+      <w:pPr/>
+      <w:r>
+        <w:rPr>
+          <w:lang w:val="ne_NP" w:bidi="ne_NP"/>
+        </w:rPr>
+      </w:r>
     </w:p>
     <w:p>
       <w:pPr>
         <w:pStyle w:val="Heading2"/>
       </w:pPr>
       <w:r>
+        <w:rPr>
+          <w:lang w:val="ne_NP" w:bidi="ne_NP"/>
+        </w:rPr>
         <w:t>१ थिसलोनिकी 1:10 (#2)</w:t>
       </w:r>
-      <w:r/>
-    </w:p>
-    <w:p>
-      <w:r/>
+      <w:r>
+        <w:rPr>
+          <w:lang w:val="ne_NP" w:bidi="ne_NP"/>
+        </w:rPr>
+      </w:r>
+    </w:p>
+    <w:p>
+      <w:pPr/>
+      <w:r>
+        <w:rPr>
+          <w:lang w:val="ne_NP" w:bidi="ne_NP"/>
+        </w:rPr>
+      </w:r>
       <w:r>
         <w:rPr>
           <w:b/>
+          <w:lang w:val="ne_NP" w:bidi="ne_NP"/>
         </w:rPr>
         <w:t>येशूले हामीलाई केबाट छुटकारा दिनुहुन्छ?</w:t>
       </w:r>
     </w:p>
     <w:p>
-      <w:r/>
-      <w:r>
+      <w:pPr/>
+      <w:r>
+        <w:rPr>
+          <w:lang w:val="ne_NP" w:bidi="ne_NP"/>
+        </w:rPr>
+      </w:r>
+      <w:r>
+        <w:rPr>
+          <w:lang w:val="ne_NP" w:bidi="ne_NP"/>
+        </w:rPr>
         <w:t>येशूले हामीलाई आउने क्रोधबाट छुटकारा दिनुहुन्छ।</w:t>
       </w:r>
-      <w:r/>
-      <w:r/>
-    </w:p>
-    <w:p>
-      <w:r/>
+      <w:r>
+        <w:rPr>
+          <w:lang w:val="ne_NP" w:bidi="ne_NP"/>
+        </w:rPr>
+      </w:r>
+      <w:r>
+        <w:rPr>
+          <w:lang w:val="ne_NP" w:bidi="ne_NP"/>
+        </w:rPr>
+      </w:r>
+    </w:p>
+    <w:p>
+      <w:pPr/>
+      <w:r>
+        <w:rPr>
+          <w:lang w:val="ne_NP" w:bidi="ne_NP"/>
+        </w:rPr>
+      </w:r>
     </w:p>
     <w:p>
       <w:pPr>
         <w:pStyle w:val="Heading2"/>
       </w:pPr>
       <w:r>
+        <w:rPr>
+          <w:lang w:val="ne_NP" w:bidi="ne_NP"/>
+        </w:rPr>
         <w:t>१ थिसलोनिकी 2:2</w:t>
       </w:r>
-      <w:r/>
-    </w:p>
-    <w:p>
-      <w:r/>
+      <w:r>
+        <w:rPr>
+          <w:lang w:val="ne_NP" w:bidi="ne_NP"/>
+        </w:rPr>
+      </w:r>
+    </w:p>
+    <w:p>
+      <w:pPr/>
+      <w:r>
+        <w:rPr>
+          <w:lang w:val="ne_NP" w:bidi="ne_NP"/>
+        </w:rPr>
+      </w:r>
       <w:r>
         <w:rPr>
           <w:b/>
+          <w:lang w:val="ne_NP" w:bidi="ne_NP"/>
         </w:rPr>
         <w:t>थेसलोनिकीहरूमा आउनुअघि पावल र तिनका साथीहरूलाई कस्तो व्यवहार गरिएको थियो?</w:t>
       </w:r>
     </w:p>
     <w:p>
-      <w:r/>
-      <w:r>
+      <w:pPr/>
+      <w:r>
+        <w:rPr>
+          <w:lang w:val="ne_NP" w:bidi="ne_NP"/>
+        </w:rPr>
+      </w:r>
+      <w:r>
+        <w:rPr>
+          <w:lang w:val="ne_NP" w:bidi="ne_NP"/>
+        </w:rPr>
         <w:t>पावल र तिनका साथीहरूले दुःख भोगेका थिए र लाजमर्दो व्यवहार गरेका थिए।</w:t>
       </w:r>
-      <w:r/>
-      <w:r/>
-    </w:p>
-    <w:p>
-      <w:r/>
+      <w:r>
+        <w:rPr>
+          <w:lang w:val="ne_NP" w:bidi="ne_NP"/>
+        </w:rPr>
+      </w:r>
+      <w:r>
+        <w:rPr>
+          <w:lang w:val="ne_NP" w:bidi="ne_NP"/>
+        </w:rPr>
+      </w:r>
+    </w:p>
+    <w:p>
+      <w:pPr/>
+      <w:r>
+        <w:rPr>
+          <w:lang w:val="ne_NP" w:bidi="ne_NP"/>
+        </w:rPr>
+      </w:r>
     </w:p>
     <w:p>
       <w:pPr>
         <w:pStyle w:val="Heading2"/>
       </w:pPr>
       <w:r>
+        <w:rPr>
+          <w:lang w:val="ne_NP" w:bidi="ne_NP"/>
+        </w:rPr>
         <w:t>१ थिसलोनिकी 2:4</w:t>
       </w:r>
-      <w:r/>
-    </w:p>
-    <w:p>
-      <w:r/>
+      <w:r>
+        <w:rPr>
+          <w:lang w:val="ne_NP" w:bidi="ne_NP"/>
+        </w:rPr>
+      </w:r>
+    </w:p>
+    <w:p>
+      <w:pPr/>
+      <w:r>
+        <w:rPr>
+          <w:lang w:val="ne_NP" w:bidi="ne_NP"/>
+        </w:rPr>
+      </w:r>
       <w:r>
         <w:rPr>
           <w:b/>
+          <w:lang w:val="ne_NP" w:bidi="ne_NP"/>
         </w:rPr>
         <w:t>पावलले आफ्नो सुसमाचार प्रचार गरेर खुसी पार्न चाहने को हो?</w:t>
       </w:r>
     </w:p>
     <w:p>
-      <w:r/>
-      <w:r>
+      <w:pPr/>
+      <w:r>
+        <w:rPr>
+          <w:lang w:val="ne_NP" w:bidi="ne_NP"/>
+        </w:rPr>
+      </w:r>
+      <w:r>
+        <w:rPr>
+          <w:lang w:val="ne_NP" w:bidi="ne_NP"/>
+        </w:rPr>
         <w:t>पावलले आफ्नो सुसमाचार प्रचार गरेर परमेश्वरलाई खुशी पार्न चाहन्छन्।</w:t>
       </w:r>
-      <w:r/>
-      <w:r/>
-    </w:p>
-    <w:p>
-      <w:r/>
+      <w:r>
+        <w:rPr>
+          <w:lang w:val="ne_NP" w:bidi="ne_NP"/>
+        </w:rPr>
+      </w:r>
+      <w:r>
+        <w:rPr>
+          <w:lang w:val="ne_NP" w:bidi="ne_NP"/>
+        </w:rPr>
+      </w:r>
+    </w:p>
+    <w:p>
+      <w:pPr/>
+      <w:r>
+        <w:rPr>
+          <w:lang w:val="ne_NP" w:bidi="ne_NP"/>
+        </w:rPr>
+      </w:r>
     </w:p>
     <w:p>
       <w:pPr>
         <w:pStyle w:val="Heading2"/>
       </w:pPr>
       <w:r>
+        <w:rPr>
+          <w:lang w:val="ne_NP" w:bidi="ne_NP"/>
+        </w:rPr>
         <w:t>१ थिसलोनिकी 2:5–6</w:t>
       </w:r>
-      <w:r/>
-    </w:p>
-    <w:p>
-      <w:r/>
+      <w:r>
+        <w:rPr>
+          <w:lang w:val="ne_NP" w:bidi="ne_NP"/>
+        </w:rPr>
+      </w:r>
+    </w:p>
+    <w:p>
+      <w:pPr/>
+      <w:r>
+        <w:rPr>
+          <w:lang w:val="ne_NP" w:bidi="ne_NP"/>
+        </w:rPr>
+      </w:r>
       <w:r>
         <w:rPr>
           <w:b/>
+          <w:lang w:val="ne_NP" w:bidi="ne_NP"/>
         </w:rPr>
         <w:t>पावलले सुसमाचार प्रचार गर्दा के गरेनन्?</w:t>
       </w:r>
     </w:p>
     <w:p>
-      <w:r/>
-      <w:r>
+      <w:pPr/>
+      <w:r>
+        <w:rPr>
+          <w:lang w:val="ne_NP" w:bidi="ne_NP"/>
+        </w:rPr>
+      </w:r>
+      <w:r>
+        <w:rPr>
+          <w:lang w:val="ne_NP" w:bidi="ne_NP"/>
+        </w:rPr>
         <w:t>पावलले चापलुसी प्रयोग गरेनन्, न त मानिसहरूबाट महिमा खोजे।</w:t>
       </w:r>
-      <w:r/>
-      <w:r/>
-    </w:p>
-    <w:p>
-      <w:r/>
+      <w:r>
+        <w:rPr>
+          <w:lang w:val="ne_NP" w:bidi="ne_NP"/>
+        </w:rPr>
+      </w:r>
+      <w:r>
+        <w:rPr>
+          <w:lang w:val="ne_NP" w:bidi="ne_NP"/>
+        </w:rPr>
+      </w:r>
+    </w:p>
+    <w:p>
+      <w:pPr/>
+      <w:r>
+        <w:rPr>
+          <w:lang w:val="ne_NP" w:bidi="ne_NP"/>
+        </w:rPr>
+      </w:r>
     </w:p>
     <w:p>
       <w:pPr>
         <w:pStyle w:val="Heading2"/>
       </w:pPr>
       <w:r>
+        <w:rPr>
+          <w:lang w:val="ne_NP" w:bidi="ne_NP"/>
+        </w:rPr>
         <w:t>१ थिसलोनिकी 2:7–8</w:t>
       </w:r>
-      <w:r/>
-    </w:p>
-    <w:p>
-      <w:r/>
+      <w:r>
+        <w:rPr>
+          <w:lang w:val="ne_NP" w:bidi="ne_NP"/>
+        </w:rPr>
+      </w:r>
+    </w:p>
+    <w:p>
+      <w:pPr/>
+      <w:r>
+        <w:rPr>
+          <w:lang w:val="ne_NP" w:bidi="ne_NP"/>
+        </w:rPr>
+      </w:r>
       <w:r>
         <w:rPr>
           <w:b/>
+          <w:lang w:val="ne_NP" w:bidi="ne_NP"/>
         </w:rPr>
         <w:t>पावलले थिस्सलोनिकीहरूसँग कस्तो व्यवहार गरे?</w:t>
       </w:r>
     </w:p>
     <w:p>
-      <w:r/>
-      <w:r>
+      <w:pPr/>
+      <w:r>
+        <w:rPr>
+          <w:lang w:val="ne_NP" w:bidi="ne_NP"/>
+        </w:rPr>
+      </w:r>
+      <w:r>
+        <w:rPr>
+          <w:lang w:val="ne_NP" w:bidi="ne_NP"/>
+        </w:rPr>
         <w:t>पावल थिस्सलोनिकीहरूसँग नम्र थिए, जस्तै आमा वा बुबा आफ्ना छोराछोरीहरूसँग।</w:t>
       </w:r>
-      <w:r/>
-      <w:r/>
-    </w:p>
-    <w:p>
-      <w:r/>
+      <w:r>
+        <w:rPr>
+          <w:lang w:val="ne_NP" w:bidi="ne_NP"/>
+        </w:rPr>
+      </w:r>
+      <w:r>
+        <w:rPr>
+          <w:lang w:val="ne_NP" w:bidi="ne_NP"/>
+        </w:rPr>
+      </w:r>
+    </w:p>
+    <w:p>
+      <w:pPr/>
+      <w:r>
+        <w:rPr>
+          <w:lang w:val="ne_NP" w:bidi="ne_NP"/>
+        </w:rPr>
+      </w:r>
     </w:p>
     <w:p>
       <w:pPr>
         <w:pStyle w:val="Heading2"/>
       </w:pPr>
       <w:r>
+        <w:rPr>
+          <w:lang w:val="ne_NP" w:bidi="ne_NP"/>
+        </w:rPr>
         <w:t>१ थिसलोनिकी 2:9</w:t>
       </w:r>
-      <w:r/>
-    </w:p>
-    <w:p>
-      <w:r/>
+      <w:r>
+        <w:rPr>
+          <w:lang w:val="ne_NP" w:bidi="ne_NP"/>
+        </w:rPr>
+      </w:r>
+    </w:p>
+    <w:p>
+      <w:pPr/>
+      <w:r>
+        <w:rPr>
+          <w:lang w:val="ne_NP" w:bidi="ne_NP"/>
+        </w:rPr>
+      </w:r>
       <w:r>
         <w:rPr>
           <w:b/>
+          <w:lang w:val="ne_NP" w:bidi="ne_NP"/>
         </w:rPr>
         <w:t>पावल र तिनका साथीहरूले थेसलोनिकीहरूलाई बोझ नबनाउन के गरे?</w:t>
       </w:r>
     </w:p>
     <w:p>
-      <w:r/>
-      <w:r>
+      <w:pPr/>
+      <w:r>
+        <w:rPr>
+          <w:lang w:val="ne_NP" w:bidi="ne_NP"/>
+        </w:rPr>
+      </w:r>
+      <w:r>
+        <w:rPr>
+          <w:lang w:val="ne_NP" w:bidi="ne_NP"/>
+        </w:rPr>
         <w:t>पावल र तिनका साथीहरूले दिनरात काम गरे ताकि तिनीहरू थेसलोनिकीहरूका लागि बोझ नबनोस्।</w:t>
       </w:r>
-      <w:r/>
-      <w:r/>
-    </w:p>
-    <w:p>
-      <w:r/>
+      <w:r>
+        <w:rPr>
+          <w:lang w:val="ne_NP" w:bidi="ne_NP"/>
+        </w:rPr>
+      </w:r>
+      <w:r>
+        <w:rPr>
+          <w:lang w:val="ne_NP" w:bidi="ne_NP"/>
+        </w:rPr>
+      </w:r>
+    </w:p>
+    <w:p>
+      <w:pPr/>
+      <w:r>
+        <w:rPr>
+          <w:lang w:val="ne_NP" w:bidi="ne_NP"/>
+        </w:rPr>
+      </w:r>
     </w:p>
     <w:p>
       <w:pPr>
         <w:pStyle w:val="Heading2"/>
       </w:pPr>
       <w:r>
+        <w:rPr>
+          <w:lang w:val="ne_NP" w:bidi="ne_NP"/>
+        </w:rPr>
         <w:t>१ थिसलोनिकी 2:11</w:t>
       </w:r>
-      <w:r/>
-    </w:p>
-    <w:p>
-      <w:r/>
+      <w:r>
+        <w:rPr>
+          <w:lang w:val="ne_NP" w:bidi="ne_NP"/>
+        </w:rPr>
+      </w:r>
+    </w:p>
+    <w:p>
+      <w:pPr/>
+      <w:r>
+        <w:rPr>
+          <w:lang w:val="ne_NP" w:bidi="ne_NP"/>
+        </w:rPr>
+      </w:r>
       <w:r>
         <w:rPr>
           <w:b/>
+          <w:lang w:val="ne_NP" w:bidi="ne_NP"/>
         </w:rPr>
         <w:t>पावलले थिस्सलोनिकीहरूसँग कस्तो व्यवहार गरे?</w:t>
       </w:r>
     </w:p>
     <w:p>
-      <w:r/>
-      <w:r>
+      <w:pPr/>
+      <w:r>
+        <w:rPr>
+          <w:lang w:val="ne_NP" w:bidi="ne_NP"/>
+        </w:rPr>
+      </w:r>
+      <w:r>
+        <w:rPr>
+          <w:lang w:val="ne_NP" w:bidi="ne_NP"/>
+        </w:rPr>
         <w:t>पावल थिस्सलोनिकीहरूसँग आफ्नो छोराछोरीहरूसँग आमा वा बुबा जस्तै कोमल थिए।</w:t>
       </w:r>
-      <w:r/>
-      <w:r/>
-    </w:p>
-    <w:p>
-      <w:r/>
+      <w:r>
+        <w:rPr>
+          <w:lang w:val="ne_NP" w:bidi="ne_NP"/>
+        </w:rPr>
+      </w:r>
+      <w:r>
+        <w:rPr>
+          <w:lang w:val="ne_NP" w:bidi="ne_NP"/>
+        </w:rPr>
+      </w:r>
+    </w:p>
+    <w:p>
+      <w:pPr/>
+      <w:r>
+        <w:rPr>
+          <w:lang w:val="ne_NP" w:bidi="ne_NP"/>
+        </w:rPr>
+      </w:r>
     </w:p>
     <w:p>
       <w:pPr>
         <w:pStyle w:val="Heading2"/>
       </w:pPr>
       <w:r>
+        <w:rPr>
+          <w:lang w:val="ne_NP" w:bidi="ne_NP"/>
+        </w:rPr>
         <w:t>१ थिसलोनिकी 2:12</w:t>
       </w:r>
-      <w:r/>
-    </w:p>
-    <w:p>
-      <w:r/>
+      <w:r>
+        <w:rPr>
+          <w:lang w:val="ne_NP" w:bidi="ne_NP"/>
+        </w:rPr>
+      </w:r>
+    </w:p>
+    <w:p>
+      <w:pPr/>
+      <w:r>
+        <w:rPr>
+          <w:lang w:val="ne_NP" w:bidi="ne_NP"/>
+        </w:rPr>
+      </w:r>
       <w:r>
         <w:rPr>
           <w:b/>
+          <w:lang w:val="ne_NP" w:bidi="ne_NP"/>
         </w:rPr>
         <w:t>पावलले थिस्सलोनिकीहरूलाई कसरी हिँड्नुपर्छ भन्‍नुभयो?</w:t>
       </w:r>
     </w:p>
     <w:p>
-      <w:r/>
-      <w:r>
+      <w:pPr/>
+      <w:r>
+        <w:rPr>
+          <w:lang w:val="ne_NP" w:bidi="ne_NP"/>
+        </w:rPr>
+      </w:r>
+      <w:r>
+        <w:rPr>
+          <w:lang w:val="ne_NP" w:bidi="ne_NP"/>
+        </w:rPr>
         <w:t>पावलले थिस्सलोनिकीहरूलाई भने कि तिनीहरूले परमेश्वरको लागि योग्यको तरिकामा हिंड्नु पर्छ जसले तिनीहरूलाई आफ्नै राज्य र महिमामा बोलाउनुहुन्छ।</w:t>
       </w:r>
-      <w:r/>
-      <w:r/>
-    </w:p>
-    <w:p>
-      <w:r/>
+      <w:r>
+        <w:rPr>
+          <w:lang w:val="ne_NP" w:bidi="ne_NP"/>
+        </w:rPr>
+      </w:r>
+      <w:r>
+        <w:rPr>
+          <w:lang w:val="ne_NP" w:bidi="ne_NP"/>
+        </w:rPr>
+      </w:r>
+    </w:p>
+    <w:p>
+      <w:pPr/>
+      <w:r>
+        <w:rPr>
+          <w:lang w:val="ne_NP" w:bidi="ne_NP"/>
+        </w:rPr>
+      </w:r>
     </w:p>
     <w:p>
       <w:pPr>
         <w:pStyle w:val="Heading2"/>
       </w:pPr>
       <w:r>
+        <w:rPr>
+          <w:lang w:val="ne_NP" w:bidi="ne_NP"/>
+        </w:rPr>
         <w:t>१ थिसलोनिकी 2:13</w:t>
       </w:r>
-      <w:r/>
-    </w:p>
-    <w:p>
-      <w:r/>
+      <w:r>
+        <w:rPr>
+          <w:lang w:val="ne_NP" w:bidi="ne_NP"/>
+        </w:rPr>
+      </w:r>
+    </w:p>
+    <w:p>
+      <w:pPr/>
+      <w:r>
+        <w:rPr>
+          <w:lang w:val="ne_NP" w:bidi="ne_NP"/>
+        </w:rPr>
+      </w:r>
       <w:r>
         <w:rPr>
           <w:b/>
+          <w:lang w:val="ne_NP" w:bidi="ne_NP"/>
         </w:rPr>
         <w:t>पावलले तिनीहरूलाई प्रचार गरेको सन्देश थेसलोनिकीहरूले कस्तो प्रकारको वचन पाए?</w:t>
       </w:r>
     </w:p>
     <w:p>
-      <w:r/>
-      <w:r>
+      <w:pPr/>
+      <w:r>
+        <w:rPr>
+          <w:lang w:val="ne_NP" w:bidi="ne_NP"/>
+        </w:rPr>
+      </w:r>
+      <w:r>
+        <w:rPr>
+          <w:lang w:val="ne_NP" w:bidi="ne_NP"/>
+        </w:rPr>
         <w:t>थिस्सलोनिकीहरूले सन्देशलाई परमेश्वरको वचनको रूपमा प्राप्त गरे, मानिसको वचनको रूपमा होइन।</w:t>
       </w:r>
-      <w:r/>
-      <w:r/>
-    </w:p>
-    <w:p>
-      <w:r/>
+      <w:r>
+        <w:rPr>
+          <w:lang w:val="ne_NP" w:bidi="ne_NP"/>
+        </w:rPr>
+      </w:r>
+      <w:r>
+        <w:rPr>
+          <w:lang w:val="ne_NP" w:bidi="ne_NP"/>
+        </w:rPr>
+      </w:r>
+    </w:p>
+    <w:p>
+      <w:pPr/>
+      <w:r>
+        <w:rPr>
+          <w:lang w:val="ne_NP" w:bidi="ne_NP"/>
+        </w:rPr>
+      </w:r>
     </w:p>
     <w:p>
       <w:pPr>
         <w:pStyle w:val="Heading2"/>
       </w:pPr>
       <w:r>
+        <w:rPr>
+          <w:lang w:val="ne_NP" w:bidi="ne_NP"/>
+        </w:rPr>
         <w:t>१ थिसलोनिकी 2:14–16</w:t>
       </w:r>
-      <w:r/>
-    </w:p>
-    <w:p>
-      <w:r/>
+      <w:r>
+        <w:rPr>
+          <w:lang w:val="ne_NP" w:bidi="ne_NP"/>
+        </w:rPr>
+      </w:r>
+    </w:p>
+    <w:p>
+      <w:pPr/>
+      <w:r>
+        <w:rPr>
+          <w:lang w:val="ne_NP" w:bidi="ne_NP"/>
+        </w:rPr>
+      </w:r>
       <w:r>
         <w:rPr>
           <w:b/>
+          <w:lang w:val="ne_NP" w:bidi="ne_NP"/>
         </w:rPr>
         <w:t>अविश्‍वासी यहूदीहरूले परमेश्‍वरलाई मन नपर्ने के गरे?</w:t>
       </w:r>
     </w:p>
     <w:p>
-      <w:r/>
-      <w:r>
+      <w:pPr/>
+      <w:r>
+        <w:rPr>
+          <w:lang w:val="ne_NP" w:bidi="ne_NP"/>
+        </w:rPr>
+      </w:r>
+      <w:r>
+        <w:rPr>
+          <w:lang w:val="ne_NP" w:bidi="ne_NP"/>
+        </w:rPr>
         <w:t>अविश्वासी यहूदीहरूले यहूदियाका मण्डलीहरूलाई सताए, येशू र अगमवक्ताहरूलाई मारे, पावललाई बाहिर निकाले र पावललाई अन्यजातिहरूसँग बोल्न निषेध गरे।</w:t>
       </w:r>
-      <w:r/>
-      <w:r/>
-    </w:p>
-    <w:p>
-      <w:r/>
+      <w:r>
+        <w:rPr>
+          <w:lang w:val="ne_NP" w:bidi="ne_NP"/>
+        </w:rPr>
+      </w:r>
+      <w:r>
+        <w:rPr>
+          <w:lang w:val="ne_NP" w:bidi="ne_NP"/>
+        </w:rPr>
+      </w:r>
+    </w:p>
+    <w:p>
+      <w:pPr/>
+      <w:r>
+        <w:rPr>
+          <w:lang w:val="ne_NP" w:bidi="ne_NP"/>
+        </w:rPr>
+      </w:r>
     </w:p>
     <w:p>
       <w:pPr>
         <w:pStyle w:val="Heading2"/>
       </w:pPr>
       <w:r>
+        <w:rPr>
+          <w:lang w:val="ne_NP" w:bidi="ne_NP"/>
+        </w:rPr>
         <w:t>१ थिसलोनिकी 2:17–18</w:t>
       </w:r>
-      <w:r/>
-    </w:p>
-    <w:p>
-      <w:r/>
+      <w:r>
+        <w:rPr>
+          <w:lang w:val="ne_NP" w:bidi="ne_NP"/>
+        </w:rPr>
+      </w:r>
+    </w:p>
+    <w:p>
+      <w:pPr/>
+      <w:r>
+        <w:rPr>
+          <w:lang w:val="ne_NP" w:bidi="ne_NP"/>
+        </w:rPr>
+      </w:r>
       <w:r>
         <w:rPr>
           <w:b/>
+          <w:lang w:val="ne_NP" w:bidi="ne_NP"/>
         </w:rPr>
         <w:t>पावलले आफ्नो इच्छा भए पनि किन थिस्सलोनिकीहरूकहाँ आउन सकेनन्?</w:t>
       </w:r>
     </w:p>
     <w:p>
-      <w:r/>
-      <w:r>
+      <w:pPr/>
+      <w:r>
+        <w:rPr>
+          <w:lang w:val="ne_NP" w:bidi="ne_NP"/>
+        </w:rPr>
+      </w:r>
+      <w:r>
+        <w:rPr>
+          <w:lang w:val="ne_NP" w:bidi="ne_NP"/>
+        </w:rPr>
         <w:t>पावल आउन सकेनन् किनभने शैतानले उनलाई रोकेको थियो।</w:t>
       </w:r>
-      <w:r/>
-      <w:r/>
-    </w:p>
-    <w:p>
-      <w:r/>
+      <w:r>
+        <w:rPr>
+          <w:lang w:val="ne_NP" w:bidi="ne_NP"/>
+        </w:rPr>
+      </w:r>
+      <w:r>
+        <w:rPr>
+          <w:lang w:val="ne_NP" w:bidi="ne_NP"/>
+        </w:rPr>
+      </w:r>
+    </w:p>
+    <w:p>
+      <w:pPr/>
+      <w:r>
+        <w:rPr>
+          <w:lang w:val="ne_NP" w:bidi="ne_NP"/>
+        </w:rPr>
+      </w:r>
     </w:p>
     <w:p>
       <w:pPr>
         <w:pStyle w:val="Heading2"/>
       </w:pPr>
       <w:r>
+        <w:rPr>
+          <w:lang w:val="ne_NP" w:bidi="ne_NP"/>
+        </w:rPr>
         <w:t>१ थिसलोनिकी 2:19–20</w:t>
       </w:r>
-      <w:r/>
-    </w:p>
-    <w:p>
-      <w:r/>
+      <w:r>
+        <w:rPr>
+          <w:lang w:val="ne_NP" w:bidi="ne_NP"/>
+        </w:rPr>
+      </w:r>
+    </w:p>
+    <w:p>
+      <w:pPr/>
+      <w:r>
+        <w:rPr>
+          <w:lang w:val="ne_NP" w:bidi="ne_NP"/>
+        </w:rPr>
+      </w:r>
       <w:r>
         <w:rPr>
           <w:b/>
+          <w:lang w:val="ne_NP" w:bidi="ne_NP"/>
         </w:rPr>
         <w:t>प्रभुको आगमनमा पावलको लागि थेसलोनिकीहरू के हुनेछन्?</w:t>
       </w:r>
     </w:p>
     <w:p>
-      <w:r/>
-      <w:r>
+      <w:pPr/>
+      <w:r>
+        <w:rPr>
+          <w:lang w:val="ne_NP" w:bidi="ne_NP"/>
+        </w:rPr>
+      </w:r>
+      <w:r>
+        <w:rPr>
+          <w:lang w:val="ne_NP" w:bidi="ne_NP"/>
+        </w:rPr>
         <w:t>थिस्सलोनिकीहरू पावलको आशा, आनन्द र प्रभुको आगमनमा महिमाको मुकुट हुनेछन्।</w:t>
       </w:r>
-      <w:r/>
-      <w:r/>
-    </w:p>
-    <w:p>
-      <w:r/>
+      <w:r>
+        <w:rPr>
+          <w:lang w:val="ne_NP" w:bidi="ne_NP"/>
+        </w:rPr>
+      </w:r>
+      <w:r>
+        <w:rPr>
+          <w:lang w:val="ne_NP" w:bidi="ne_NP"/>
+        </w:rPr>
+      </w:r>
+    </w:p>
+    <w:p>
+      <w:pPr/>
+      <w:r>
+        <w:rPr>
+          <w:lang w:val="ne_NP" w:bidi="ne_NP"/>
+        </w:rPr>
+      </w:r>
     </w:p>
     <w:p>
       <w:pPr>
         <w:pStyle w:val="Heading2"/>
       </w:pPr>
       <w:r>
+        <w:rPr>
+          <w:lang w:val="ne_NP" w:bidi="ne_NP"/>
+        </w:rPr>
         <w:t>१ थिसलोनिकी 3:1–2</w:t>
       </w:r>
-      <w:r/>
-    </w:p>
-    <w:p>
-      <w:r/>
+      <w:r>
+        <w:rPr>
+          <w:lang w:val="ne_NP" w:bidi="ne_NP"/>
+        </w:rPr>
+      </w:r>
+    </w:p>
+    <w:p>
+      <w:pPr/>
+      <w:r>
+        <w:rPr>
+          <w:lang w:val="ne_NP" w:bidi="ne_NP"/>
+        </w:rPr>
+      </w:r>
       <w:r>
         <w:rPr>
           <w:b/>
+          <w:lang w:val="ne_NP" w:bidi="ne_NP"/>
         </w:rPr>
         <w:t>एथेन्समा पछाडी पर्दा पनि पावलले के गरे?</w:t>
       </w:r>
     </w:p>
     <w:p>
-      <w:r/>
-      <w:r>
+      <w:pPr/>
+      <w:r>
+        <w:rPr>
+          <w:lang w:val="ne_NP" w:bidi="ne_NP"/>
+        </w:rPr>
+      </w:r>
+      <w:r>
+        <w:rPr>
+          <w:lang w:val="ne_NP" w:bidi="ne_NP"/>
+        </w:rPr>
         <w:t>विश्वासीहरूलाई बलियो बनाउन र सान्त्वना दिन पावलले तिमोथीलाई पठाए</w:t>
       </w:r>
-      <w:r/>
-      <w:r/>
-    </w:p>
-    <w:p>
-      <w:r/>
+      <w:r>
+        <w:rPr>
+          <w:lang w:val="ne_NP" w:bidi="ne_NP"/>
+        </w:rPr>
+      </w:r>
+      <w:r>
+        <w:rPr>
+          <w:lang w:val="ne_NP" w:bidi="ne_NP"/>
+        </w:rPr>
+      </w:r>
+    </w:p>
+    <w:p>
+      <w:pPr/>
+      <w:r>
+        <w:rPr>
+          <w:lang w:val="ne_NP" w:bidi="ne_NP"/>
+        </w:rPr>
+      </w:r>
     </w:p>
     <w:p>
       <w:pPr>
         <w:pStyle w:val="Heading2"/>
       </w:pPr>
       <w:r>
+        <w:rPr>
+          <w:lang w:val="ne_NP" w:bidi="ne_NP"/>
+        </w:rPr>
         <w:t>१ थिसलोनिकी 3:3</w:t>
       </w:r>
-      <w:r/>
-    </w:p>
-    <w:p>
-      <w:r/>
+      <w:r>
+        <w:rPr>
+          <w:lang w:val="ne_NP" w:bidi="ne_NP"/>
+        </w:rPr>
+      </w:r>
+    </w:p>
+    <w:p>
+      <w:pPr/>
+      <w:r>
+        <w:rPr>
+          <w:lang w:val="ne_NP" w:bidi="ne_NP"/>
+        </w:rPr>
+      </w:r>
       <w:r>
         <w:rPr>
           <w:b/>
+          <w:lang w:val="ne_NP" w:bidi="ne_NP"/>
         </w:rPr>
         <w:t>पावलले आफूलाई केको लागि नियुक्त गरिएको बताए?</w:t>
       </w:r>
     </w:p>
     <w:p>
-      <w:r/>
-      <w:r>
+      <w:pPr/>
+      <w:r>
+        <w:rPr>
+          <w:lang w:val="ne_NP" w:bidi="ne_NP"/>
+        </w:rPr>
+      </w:r>
+      <w:r>
+        <w:rPr>
+          <w:lang w:val="ne_NP" w:bidi="ne_NP"/>
+        </w:rPr>
         <w:t>पावलले आफू दु:खको लागि नियुक्त भएको बताए।</w:t>
       </w:r>
-      <w:r/>
-      <w:r/>
-    </w:p>
-    <w:p>
-      <w:r/>
+      <w:r>
+        <w:rPr>
+          <w:lang w:val="ne_NP" w:bidi="ne_NP"/>
+        </w:rPr>
+      </w:r>
+      <w:r>
+        <w:rPr>
+          <w:lang w:val="ne_NP" w:bidi="ne_NP"/>
+        </w:rPr>
+      </w:r>
+    </w:p>
+    <w:p>
+      <w:pPr/>
+      <w:r>
+        <w:rPr>
+          <w:lang w:val="ne_NP" w:bidi="ne_NP"/>
+        </w:rPr>
+      </w:r>
     </w:p>
     <w:p>
       <w:pPr>
         <w:pStyle w:val="Heading2"/>
       </w:pPr>
       <w:r>
+        <w:rPr>
+          <w:lang w:val="ne_NP" w:bidi="ne_NP"/>
+        </w:rPr>
         <w:t>१ थिसलोनिकी 3:5</w:t>
       </w:r>
-      <w:r/>
-    </w:p>
-    <w:p>
-      <w:r/>
+      <w:r>
+        <w:rPr>
+          <w:lang w:val="ne_NP" w:bidi="ne_NP"/>
+        </w:rPr>
+      </w:r>
+    </w:p>
+    <w:p>
+      <w:pPr/>
+      <w:r>
+        <w:rPr>
+          <w:lang w:val="ne_NP" w:bidi="ne_NP"/>
+        </w:rPr>
+      </w:r>
       <w:r>
         <w:rPr>
           <w:b/>
+          <w:lang w:val="ne_NP" w:bidi="ne_NP"/>
         </w:rPr>
         <w:t>थिस्सलोनिकीहरूको सन्दर्भमा पावल के चिन्तित थिए?</w:t>
       </w:r>
     </w:p>
     <w:p>
-      <w:r/>
-      <w:r>
+      <w:pPr/>
+      <w:r>
+        <w:rPr>
+          <w:lang w:val="ne_NP" w:bidi="ne_NP"/>
+        </w:rPr>
+      </w:r>
+      <w:r>
+        <w:rPr>
+          <w:lang w:val="ne_NP" w:bidi="ne_NP"/>
+        </w:rPr>
         <w:t>पावल चिन्तित थिए कि कुनै न कुनै रूपमा प्रलोभनले तिनीहरूलाई प्रलोभनमा पारेको छ र उनको परिश्रम व्यर्थ भएको छ।</w:t>
       </w:r>
-      <w:r/>
-      <w:r/>
-    </w:p>
-    <w:p>
-      <w:r/>
+      <w:r>
+        <w:rPr>
+          <w:lang w:val="ne_NP" w:bidi="ne_NP"/>
+        </w:rPr>
+      </w:r>
+      <w:r>
+        <w:rPr>
+          <w:lang w:val="ne_NP" w:bidi="ne_NP"/>
+        </w:rPr>
+      </w:r>
+    </w:p>
+    <w:p>
+      <w:pPr/>
+      <w:r>
+        <w:rPr>
+          <w:lang w:val="ne_NP" w:bidi="ne_NP"/>
+        </w:rPr>
+      </w:r>
     </w:p>
     <w:p>
       <w:pPr>
         <w:pStyle w:val="Heading2"/>
       </w:pPr>
       <w:r>
+        <w:rPr>
+          <w:lang w:val="ne_NP" w:bidi="ne_NP"/>
+        </w:rPr>
         <w:t>१ थिसलोनिकी 3:6–7</w:t>
       </w:r>
-      <w:r/>
-    </w:p>
-    <w:p>
-      <w:r/>
+      <w:r>
+        <w:rPr>
+          <w:lang w:val="ne_NP" w:bidi="ne_NP"/>
+        </w:rPr>
+      </w:r>
+    </w:p>
+    <w:p>
+      <w:pPr/>
+      <w:r>
+        <w:rPr>
+          <w:lang w:val="ne_NP" w:bidi="ne_NP"/>
+        </w:rPr>
+      </w:r>
       <w:r>
         <w:rPr>
           <w:b/>
+          <w:lang w:val="ne_NP" w:bidi="ne_NP"/>
         </w:rPr>
         <w:t>तिमोथी थिस्सलोनिकीबाट फर्कंदा पावललाई केले सान्त्वना दियो?</w:t>
       </w:r>
     </w:p>
     <w:p>
-      <w:r/>
-      <w:r>
+      <w:pPr/>
+      <w:r>
+        <w:rPr>
+          <w:lang w:val="ne_NP" w:bidi="ne_NP"/>
+        </w:rPr>
+      </w:r>
+      <w:r>
+        <w:rPr>
+          <w:lang w:val="ne_NP" w:bidi="ne_NP"/>
+        </w:rPr>
         <w:t>थिस्सलोनिकीहरूको विश्वास र प्रेमको सुसमाचार सुनेर पावलले सान्त्वना पाए र तिनीहरू उहाँलाई भेट्न चाहन्थे।</w:t>
       </w:r>
-      <w:r/>
-      <w:r/>
-    </w:p>
-    <w:p>
-      <w:r/>
+      <w:r>
+        <w:rPr>
+          <w:lang w:val="ne_NP" w:bidi="ne_NP"/>
+        </w:rPr>
+      </w:r>
+      <w:r>
+        <w:rPr>
+          <w:lang w:val="ne_NP" w:bidi="ne_NP"/>
+        </w:rPr>
+      </w:r>
+    </w:p>
+    <w:p>
+      <w:pPr/>
+      <w:r>
+        <w:rPr>
+          <w:lang w:val="ne_NP" w:bidi="ne_NP"/>
+        </w:rPr>
+      </w:r>
     </w:p>
     <w:p>
       <w:pPr>
         <w:pStyle w:val="Heading2"/>
       </w:pPr>
       <w:r>
+        <w:rPr>
+          <w:lang w:val="ne_NP" w:bidi="ne_NP"/>
+        </w:rPr>
         <w:t>१ थिसलोनिकी 3:8</w:t>
       </w:r>
-      <w:r/>
-    </w:p>
-    <w:p>
-      <w:r/>
+      <w:r>
+        <w:rPr>
+          <w:lang w:val="ne_NP" w:bidi="ne_NP"/>
+        </w:rPr>
+      </w:r>
+    </w:p>
+    <w:p>
+      <w:pPr/>
+      <w:r>
+        <w:rPr>
+          <w:lang w:val="ne_NP" w:bidi="ne_NP"/>
+        </w:rPr>
+      </w:r>
       <w:r>
         <w:rPr>
           <w:b/>
+          <w:lang w:val="ne_NP" w:bidi="ne_NP"/>
         </w:rPr>
         <w:t>पावल भन्छन् कि यदि थिस्सलोनिकीहरूले के गरे भने उनी बाँच्छन्?</w:t>
       </w:r>
     </w:p>
     <w:p>
-      <w:r/>
-      <w:r>
+      <w:pPr/>
+      <w:r>
+        <w:rPr>
+          <w:lang w:val="ne_NP" w:bidi="ne_NP"/>
+        </w:rPr>
+      </w:r>
+      <w:r>
+        <w:rPr>
+          <w:lang w:val="ne_NP" w:bidi="ne_NP"/>
+        </w:rPr>
         <w:t>पावल भन्छन् कि यदि थिस्सलोनिकीहरू प्रभुमा अडिग छन् भने उहाँ जीवित हुनुहुन्छ।</w:t>
       </w:r>
-      <w:r/>
-      <w:r/>
-    </w:p>
-    <w:p>
-      <w:r/>
+      <w:r>
+        <w:rPr>
+          <w:lang w:val="ne_NP" w:bidi="ne_NP"/>
+        </w:rPr>
+      </w:r>
+      <w:r>
+        <w:rPr>
+          <w:lang w:val="ne_NP" w:bidi="ne_NP"/>
+        </w:rPr>
+      </w:r>
+    </w:p>
+    <w:p>
+      <w:pPr/>
+      <w:r>
+        <w:rPr>
+          <w:lang w:val="ne_NP" w:bidi="ne_NP"/>
+        </w:rPr>
+      </w:r>
     </w:p>
     <w:p>
       <w:pPr>
         <w:pStyle w:val="Heading2"/>
       </w:pPr>
       <w:r>
+        <w:rPr>
+          <w:lang w:val="ne_NP" w:bidi="ne_NP"/>
+        </w:rPr>
         <w:t>१ थिसलोनिकी 3:10</w:t>
       </w:r>
-      <w:r/>
-    </w:p>
-    <w:p>
-      <w:r/>
+      <w:r>
+        <w:rPr>
+          <w:lang w:val="ne_NP" w:bidi="ne_NP"/>
+        </w:rPr>
+      </w:r>
+    </w:p>
+    <w:p>
+      <w:pPr/>
+      <w:r>
+        <w:rPr>
+          <w:lang w:val="ne_NP" w:bidi="ne_NP"/>
+        </w:rPr>
+      </w:r>
       <w:r>
         <w:rPr>
           <w:b/>
+          <w:lang w:val="ne_NP" w:bidi="ne_NP"/>
         </w:rPr>
         <w:t>पावलले दिनरात केको लागि प्रार्थना गर्छ?</w:t>
       </w:r>
     </w:p>
     <w:p>
-      <w:r/>
-      <w:r>
+      <w:pPr/>
+      <w:r>
+        <w:rPr>
+          <w:lang w:val="ne_NP" w:bidi="ne_NP"/>
+        </w:rPr>
+      </w:r>
+      <w:r>
+        <w:rPr>
+          <w:lang w:val="ne_NP" w:bidi="ne_NP"/>
+        </w:rPr>
         <w:t>पावलले थेसलोनिकीहरूलाई देख्न र तिनीहरूको विश्वासमा कमी भएको कुराहरू प्रदान गर्न दिनदिनै प्रार्थना गर्छन्।</w:t>
       </w:r>
-      <w:r/>
-      <w:r/>
-    </w:p>
-    <w:p>
-      <w:r/>
+      <w:r>
+        <w:rPr>
+          <w:lang w:val="ne_NP" w:bidi="ne_NP"/>
+        </w:rPr>
+      </w:r>
+      <w:r>
+        <w:rPr>
+          <w:lang w:val="ne_NP" w:bidi="ne_NP"/>
+        </w:rPr>
+      </w:r>
+    </w:p>
+    <w:p>
+      <w:pPr/>
+      <w:r>
+        <w:rPr>
+          <w:lang w:val="ne_NP" w:bidi="ne_NP"/>
+        </w:rPr>
+      </w:r>
     </w:p>
     <w:p>
       <w:pPr>
         <w:pStyle w:val="Heading2"/>
       </w:pPr>
       <w:r>
+        <w:rPr>
+          <w:lang w:val="ne_NP" w:bidi="ne_NP"/>
+        </w:rPr>
         <w:t>१ थिसलोनिकी 3:12</w:t>
       </w:r>
-      <w:r/>
-    </w:p>
-    <w:p>
-      <w:r/>
+      <w:r>
+        <w:rPr>
+          <w:lang w:val="ne_NP" w:bidi="ne_NP"/>
+        </w:rPr>
+      </w:r>
+    </w:p>
+    <w:p>
+      <w:pPr/>
+      <w:r>
+        <w:rPr>
+          <w:lang w:val="ne_NP" w:bidi="ne_NP"/>
+        </w:rPr>
+      </w:r>
       <w:r>
         <w:rPr>
           <w:b/>
+          <w:lang w:val="ne_NP" w:bidi="ne_NP"/>
         </w:rPr>
         <w:t>कुन कुरामा थिस्सलोनिकीहरू बढ्दै र प्रशस्त भएको पावल चाहन्छन्?</w:t>
       </w:r>
     </w:p>
     <w:p>
-      <w:r/>
-      <w:r>
+      <w:pPr/>
+      <w:r>
+        <w:rPr>
+          <w:lang w:val="ne_NP" w:bidi="ne_NP"/>
+        </w:rPr>
+      </w:r>
+      <w:r>
+        <w:rPr>
+          <w:lang w:val="ne_NP" w:bidi="ne_NP"/>
+        </w:rPr>
         <w:t>थिस्सलोनिकीहरूको एकअर्काप्रति र सबै मानिसहरूप्रति प्रेम बढोस् भन्ने पावलको इच्छा छ।</w:t>
       </w:r>
-      <w:r/>
-      <w:r/>
-    </w:p>
-    <w:p>
-      <w:r/>
+      <w:r>
+        <w:rPr>
+          <w:lang w:val="ne_NP" w:bidi="ne_NP"/>
+        </w:rPr>
+      </w:r>
+      <w:r>
+        <w:rPr>
+          <w:lang w:val="ne_NP" w:bidi="ne_NP"/>
+        </w:rPr>
+      </w:r>
+    </w:p>
+    <w:p>
+      <w:pPr/>
+      <w:r>
+        <w:rPr>
+          <w:lang w:val="ne_NP" w:bidi="ne_NP"/>
+        </w:rPr>
+      </w:r>
     </w:p>
     <w:p>
       <w:pPr>
         <w:pStyle w:val="Heading2"/>
       </w:pPr>
       <w:r>
+        <w:rPr>
+          <w:lang w:val="ne_NP" w:bidi="ne_NP"/>
+        </w:rPr>
         <w:t>१ थिसलोनिकी 3:13</w:t>
       </w:r>
-      <w:r/>
-    </w:p>
-    <w:p>
-      <w:r/>
+      <w:r>
+        <w:rPr>
+          <w:lang w:val="ne_NP" w:bidi="ne_NP"/>
+        </w:rPr>
+      </w:r>
+    </w:p>
+    <w:p>
+      <w:pPr/>
+      <w:r>
+        <w:rPr>
+          <w:lang w:val="ne_NP" w:bidi="ne_NP"/>
+        </w:rPr>
+      </w:r>
       <w:r>
         <w:rPr>
           <w:b/>
+          <w:lang w:val="ne_NP" w:bidi="ne_NP"/>
         </w:rPr>
         <w:t>थिस्सलोनिकीहरूको हृदय पवित्रतामा निर्दोष राखेर तिनीहरू कुन घटनाको लागि तयार भएको पावल चाहन्छन्?</w:t>
       </w:r>
     </w:p>
     <w:p>
-      <w:r/>
-      <w:r>
+      <w:pPr/>
+      <w:r>
+        <w:rPr>
+          <w:lang w:val="ne_NP" w:bidi="ne_NP"/>
+        </w:rPr>
+      </w:r>
+      <w:r>
+        <w:rPr>
+          <w:lang w:val="ne_NP" w:bidi="ne_NP"/>
+        </w:rPr>
         <w:t>प्रभु येशूका सबै पवित्र जनहरूसँगै थिस्सलोनिकीहरू तयार भएको पावल चाहन्छन्।</w:t>
       </w:r>
-      <w:r/>
-      <w:r/>
-    </w:p>
-    <w:p>
-      <w:r/>
+      <w:r>
+        <w:rPr>
+          <w:lang w:val="ne_NP" w:bidi="ne_NP"/>
+        </w:rPr>
+      </w:r>
+      <w:r>
+        <w:rPr>
+          <w:lang w:val="ne_NP" w:bidi="ne_NP"/>
+        </w:rPr>
+      </w:r>
+    </w:p>
+    <w:p>
+      <w:pPr/>
+      <w:r>
+        <w:rPr>
+          <w:lang w:val="ne_NP" w:bidi="ne_NP"/>
+        </w:rPr>
+      </w:r>
     </w:p>
     <w:p>
       <w:pPr>
         <w:pStyle w:val="Heading2"/>
       </w:pPr>
       <w:r>
+        <w:rPr>
+          <w:lang w:val="ne_NP" w:bidi="ne_NP"/>
+        </w:rPr>
         <w:t>१ थिसलोनिकी 4:1–2</w:t>
       </w:r>
-      <w:r/>
-    </w:p>
-    <w:p>
-      <w:r/>
+      <w:r>
+        <w:rPr>
+          <w:lang w:val="ne_NP" w:bidi="ne_NP"/>
+        </w:rPr>
+      </w:r>
+    </w:p>
+    <w:p>
+      <w:pPr/>
+      <w:r>
+        <w:rPr>
+          <w:lang w:val="ne_NP" w:bidi="ne_NP"/>
+        </w:rPr>
+      </w:r>
       <w:r>
         <w:rPr>
           <w:b/>
+          <w:lang w:val="ne_NP" w:bidi="ne_NP"/>
         </w:rPr>
         <w:t>थिस्सलोनिकीहरूले कसरी हिंड्नुपर्छ र परमेश्वरलाई खुसी पार्नुपर्छ भनेर तिनले तिनीहरूलाई दिएको निर्देशनअनुसार पावलले के गरून् भन्ने चाहन्थे?</w:t>
       </w:r>
     </w:p>
     <w:p>
-      <w:r/>
-      <w:r>
+      <w:pPr/>
+      <w:r>
+        <w:rPr>
+          <w:lang w:val="ne_NP" w:bidi="ne_NP"/>
+        </w:rPr>
+      </w:r>
+      <w:r>
+        <w:rPr>
+          <w:lang w:val="ne_NP" w:bidi="ne_NP"/>
+        </w:rPr>
         <w:t>थिस्सलोनिकीहरू निरन्तर परमेश्वरसँग हिंडून् र परमेश्वरलाई खुसी तुल्याऊन् र अझ धेरै काम गरून् भनी पावल चाहन्थे।</w:t>
       </w:r>
-      <w:r/>
-      <w:r/>
-    </w:p>
-    <w:p>
-      <w:r/>
+      <w:r>
+        <w:rPr>
+          <w:lang w:val="ne_NP" w:bidi="ne_NP"/>
+        </w:rPr>
+      </w:r>
+      <w:r>
+        <w:rPr>
+          <w:lang w:val="ne_NP" w:bidi="ne_NP"/>
+        </w:rPr>
+      </w:r>
+    </w:p>
+    <w:p>
+      <w:pPr/>
+      <w:r>
+        <w:rPr>
+          <w:lang w:val="ne_NP" w:bidi="ne_NP"/>
+        </w:rPr>
+      </w:r>
     </w:p>
     <w:p>
       <w:pPr>
         <w:pStyle w:val="Heading2"/>
       </w:pPr>
       <w:r>
+        <w:rPr>
+          <w:lang w:val="ne_NP" w:bidi="ne_NP"/>
+        </w:rPr>
         <w:t>१ थिसलोनिकी 4:3</w:t>
       </w:r>
-      <w:r/>
-    </w:p>
-    <w:p>
-      <w:r/>
+      <w:r>
+        <w:rPr>
+          <w:lang w:val="ne_NP" w:bidi="ne_NP"/>
+        </w:rPr>
+      </w:r>
+    </w:p>
+    <w:p>
+      <w:pPr/>
+      <w:r>
+        <w:rPr>
+          <w:lang w:val="ne_NP" w:bidi="ne_NP"/>
+        </w:rPr>
+      </w:r>
       <w:r>
         <w:rPr>
           <w:b/>
+          <w:lang w:val="ne_NP" w:bidi="ne_NP"/>
         </w:rPr>
         <w:t>थिस्सलोनिकीहरूका लागि परमेश्वरको इच्छा के हो भनेर पावलले के भने?</w:t>
       </w:r>
     </w:p>
     <w:p>
-      <w:r/>
-      <w:r>
+      <w:pPr/>
+      <w:r>
+        <w:rPr>
+          <w:lang w:val="ne_NP" w:bidi="ne_NP"/>
+        </w:rPr>
+      </w:r>
+      <w:r>
+        <w:rPr>
+          <w:lang w:val="ne_NP" w:bidi="ne_NP"/>
+        </w:rPr>
         <w:t>थिस्सलोनिकीहरूका लागि परमेश्वरको इच्छा तिनीहरूको पवित्रीकरण हो भनी पावलले बताए ।</w:t>
       </w:r>
-      <w:r/>
-      <w:r/>
-    </w:p>
-    <w:p>
-      <w:r/>
+      <w:r>
+        <w:rPr>
+          <w:lang w:val="ne_NP" w:bidi="ne_NP"/>
+        </w:rPr>
+      </w:r>
+      <w:r>
+        <w:rPr>
+          <w:lang w:val="ne_NP" w:bidi="ne_NP"/>
+        </w:rPr>
+      </w:r>
+    </w:p>
+    <w:p>
+      <w:pPr/>
+      <w:r>
+        <w:rPr>
+          <w:lang w:val="ne_NP" w:bidi="ne_NP"/>
+        </w:rPr>
+      </w:r>
     </w:p>
     <w:p>
       <w:pPr>
         <w:pStyle w:val="Heading2"/>
       </w:pPr>
       <w:r>
+        <w:rPr>
+          <w:lang w:val="ne_NP" w:bidi="ne_NP"/>
+        </w:rPr>
         <w:t>१ थिसलोनिकी 4:4</w:t>
       </w:r>
-      <w:r/>
-    </w:p>
-    <w:p>
-      <w:r/>
+      <w:r>
+        <w:rPr>
+          <w:lang w:val="ne_NP" w:bidi="ne_NP"/>
+        </w:rPr>
+      </w:r>
+    </w:p>
+    <w:p>
+      <w:pPr/>
+      <w:r>
+        <w:rPr>
+          <w:lang w:val="ne_NP" w:bidi="ne_NP"/>
+        </w:rPr>
+      </w:r>
       <w:r>
         <w:rPr>
           <w:b/>
+          <w:lang w:val="ne_NP" w:bidi="ne_NP"/>
         </w:rPr>
         <w:t>मानिसहरूले के सिक्नु पर्छ?</w:t>
         <w:br/>
         <w:br/>
       </w:r>
       <w:r>
+        <w:rPr>
+          <w:lang w:val="ne_NP" w:bidi="ne_NP"/>
+        </w:rPr>
         <w:t>मानिसहरूले यौन सम्बन्ध राख्ने आफ्नो इच्छालाई नियन्त्रण गर्न सिक्नु आवश्यक छ।</w:t>
       </w:r>
-      <w:r/>
-      <w:r/>
-    </w:p>
-    <w:p>
-      <w:r/>
+      <w:r>
+        <w:rPr>
+          <w:lang w:val="ne_NP" w:bidi="ne_NP"/>
+        </w:rPr>
+      </w:r>
+      <w:r>
+        <w:rPr>
+          <w:lang w:val="ne_NP" w:bidi="ne_NP"/>
+        </w:rPr>
+      </w:r>
+    </w:p>
+    <w:p>
+      <w:pPr/>
+      <w:r>
+        <w:rPr>
+          <w:lang w:val="ne_NP" w:bidi="ne_NP"/>
+        </w:rPr>
+      </w:r>
     </w:p>
     <w:p>
       <w:pPr>
         <w:pStyle w:val="Heading2"/>
       </w:pPr>
       <w:r>
+        <w:rPr>
+          <w:lang w:val="ne_NP" w:bidi="ne_NP"/>
+        </w:rPr>
         <w:t>१ थिसलोनिकी 4:6</w:t>
       </w:r>
-      <w:r/>
-    </w:p>
-    <w:p>
-      <w:r/>
+      <w:r>
+        <w:rPr>
+          <w:lang w:val="ne_NP" w:bidi="ne_NP"/>
+        </w:rPr>
+      </w:r>
+    </w:p>
+    <w:p>
+      <w:pPr/>
+      <w:r>
+        <w:rPr>
+          <w:lang w:val="ne_NP" w:bidi="ne_NP"/>
+        </w:rPr>
+      </w:r>
       <w:r>
         <w:rPr>
           <w:b/>
+          <w:lang w:val="ne_NP" w:bidi="ne_NP"/>
         </w:rPr>
         <w:t>यौन अनैतिकताको मामिलामा पाप गर्ने भाइलाई के हुनेछ?</w:t>
       </w:r>
     </w:p>
     <w:p>
-      <w:r/>
-      <w:r>
+      <w:pPr/>
+      <w:r>
+        <w:rPr>
+          <w:lang w:val="ne_NP" w:bidi="ne_NP"/>
+        </w:rPr>
+      </w:r>
+      <w:r>
+        <w:rPr>
+          <w:lang w:val="ne_NP" w:bidi="ne_NP"/>
+        </w:rPr>
         <w:t>यौन अनैतिकताको मामिलामा पाप गर्ने भाइको बदला परमप्रभुले लिनुहुनेछ।</w:t>
       </w:r>
-      <w:r/>
-      <w:r/>
-    </w:p>
-    <w:p>
-      <w:r/>
+      <w:r>
+        <w:rPr>
+          <w:lang w:val="ne_NP" w:bidi="ne_NP"/>
+        </w:rPr>
+      </w:r>
+      <w:r>
+        <w:rPr>
+          <w:lang w:val="ne_NP" w:bidi="ne_NP"/>
+        </w:rPr>
+      </w:r>
+    </w:p>
+    <w:p>
+      <w:pPr/>
+      <w:r>
+        <w:rPr>
+          <w:lang w:val="ne_NP" w:bidi="ne_NP"/>
+        </w:rPr>
+      </w:r>
     </w:p>
     <w:p>
       <w:pPr>
         <w:pStyle w:val="Heading2"/>
       </w:pPr>
       <w:r>
+        <w:rPr>
+          <w:lang w:val="ne_NP" w:bidi="ne_NP"/>
+        </w:rPr>
         <w:t>१ थिसलोनिकी 4:8</w:t>
       </w:r>
-      <w:r/>
-    </w:p>
-    <w:p>
-      <w:r/>
+      <w:r>
+        <w:rPr>
+          <w:lang w:val="ne_NP" w:bidi="ne_NP"/>
+        </w:rPr>
+      </w:r>
+    </w:p>
+    <w:p>
+      <w:pPr/>
+      <w:r>
+        <w:rPr>
+          <w:lang w:val="ne_NP" w:bidi="ne_NP"/>
+        </w:rPr>
+      </w:r>
       <w:r>
         <w:rPr>
           <w:b/>
+          <w:lang w:val="ne_NP" w:bidi="ne_NP"/>
         </w:rPr>
         <w:t>पवित्रताको आह्वानलाई इन्कार गर्ने व्यक्तिले कसलाई इन्कार गर्छ?</w:t>
       </w:r>
     </w:p>
     <w:p>
-      <w:r/>
-      <w:r>
+      <w:pPr/>
+      <w:r>
+        <w:rPr>
+          <w:lang w:val="ne_NP" w:bidi="ne_NP"/>
+        </w:rPr>
+      </w:r>
+      <w:r>
+        <w:rPr>
+          <w:lang w:val="ne_NP" w:bidi="ne_NP"/>
+        </w:rPr>
         <w:t>पवित्रताको आह्वानलाई इन्कार गर्ने व्यक्तिले परमेश्वरलाई इन्कार गर्छ ।</w:t>
       </w:r>
-      <w:r/>
-      <w:r/>
-    </w:p>
-    <w:p>
-      <w:r/>
+      <w:r>
+        <w:rPr>
+          <w:lang w:val="ne_NP" w:bidi="ne_NP"/>
+        </w:rPr>
+      </w:r>
+      <w:r>
+        <w:rPr>
+          <w:lang w:val="ne_NP" w:bidi="ne_NP"/>
+        </w:rPr>
+      </w:r>
+    </w:p>
+    <w:p>
+      <w:pPr/>
+      <w:r>
+        <w:rPr>
+          <w:lang w:val="ne_NP" w:bidi="ne_NP"/>
+        </w:rPr>
+      </w:r>
     </w:p>
     <w:p>
       <w:pPr>
         <w:pStyle w:val="Heading2"/>
       </w:pPr>
       <w:r>
+        <w:rPr>
+          <w:lang w:val="ne_NP" w:bidi="ne_NP"/>
+        </w:rPr>
         <w:t>१ थिसलोनिकी 4:9–10</w:t>
       </w:r>
-      <w:r/>
-    </w:p>
-    <w:p>
-      <w:r/>
+      <w:r>
+        <w:rPr>
+          <w:lang w:val="ne_NP" w:bidi="ne_NP"/>
+        </w:rPr>
+      </w:r>
+    </w:p>
+    <w:p>
+      <w:pPr/>
+      <w:r>
+        <w:rPr>
+          <w:lang w:val="ne_NP" w:bidi="ne_NP"/>
+        </w:rPr>
+      </w:r>
       <w:r>
         <w:rPr>
           <w:b/>
+          <w:lang w:val="ne_NP" w:bidi="ne_NP"/>
         </w:rPr>
         <w:t>थिस्सलोनिकीहरूले के गरिरहेका थिए जुन पावलले तिनीहरूले अझ बढी गरून् भन्ने चाहन्थे?</w:t>
       </w:r>
     </w:p>
     <w:p>
-      <w:r/>
-      <w:r>
+      <w:pPr/>
+      <w:r>
+        <w:rPr>
+          <w:lang w:val="ne_NP" w:bidi="ne_NP"/>
+        </w:rPr>
+      </w:r>
+      <w:r>
+        <w:rPr>
+          <w:lang w:val="ne_NP" w:bidi="ne_NP"/>
+        </w:rPr>
         <w:t>थिस्सलोनिकीहरूले एकअर्कालाई अझ बढी प्रेम गरून् भन्ने पावल चाहन्थे।</w:t>
       </w:r>
-      <w:r/>
-      <w:r/>
-    </w:p>
-    <w:p>
-      <w:r/>
+      <w:r>
+        <w:rPr>
+          <w:lang w:val="ne_NP" w:bidi="ne_NP"/>
+        </w:rPr>
+      </w:r>
+      <w:r>
+        <w:rPr>
+          <w:lang w:val="ne_NP" w:bidi="ne_NP"/>
+        </w:rPr>
+      </w:r>
+    </w:p>
+    <w:p>
+      <w:pPr/>
+      <w:r>
+        <w:rPr>
+          <w:lang w:val="ne_NP" w:bidi="ne_NP"/>
+        </w:rPr>
+      </w:r>
     </w:p>
     <w:p>
       <w:pPr>
         <w:pStyle w:val="Heading2"/>
       </w:pPr>
       <w:r>
+        <w:rPr>
+          <w:lang w:val="ne_NP" w:bidi="ne_NP"/>
+        </w:rPr>
         <w:t>१ थिसलोनिकी 4:11–12</w:t>
       </w:r>
-      <w:r/>
-    </w:p>
-    <w:p>
-      <w:r/>
+      <w:r>
+        <w:rPr>
+          <w:lang w:val="ne_NP" w:bidi="ne_NP"/>
+        </w:rPr>
+      </w:r>
+    </w:p>
+    <w:p>
+      <w:pPr/>
+      <w:r>
+        <w:rPr>
+          <w:lang w:val="ne_NP" w:bidi="ne_NP"/>
+        </w:rPr>
+      </w:r>
       <w:r>
         <w:rPr>
           <w:b/>
+          <w:lang w:val="ne_NP" w:bidi="ne_NP"/>
         </w:rPr>
         <w:t>थिस्सलोनिकीहरूले के गर्नु पर्ने थियो ताकि तिनीहरू अविश्वासीहरूको सामुन्ने ठीकसँग हिंड्थे र तिनीहरूलाई कुनै कुराको खाँचो परेन?</w:t>
       </w:r>
     </w:p>
     <w:p>
-      <w:r/>
-      <w:r>
+      <w:pPr/>
+      <w:r>
+        <w:rPr>
+          <w:lang w:val="ne_NP" w:bidi="ne_NP"/>
+        </w:rPr>
+      </w:r>
+      <w:r>
+        <w:rPr>
+          <w:lang w:val="ne_NP" w:bidi="ne_NP"/>
+        </w:rPr>
         <w:t>थिस्सलोनिकीहरू शान्त हुनुपर्थ्यो, आफ्नै कामलाई ध्यान दिनुपर्थ्यो र आफ्नै हातले काम गर्नुपर्थ्यो।</w:t>
       </w:r>
-      <w:r/>
-      <w:r/>
-    </w:p>
-    <w:p>
-      <w:r/>
+      <w:r>
+        <w:rPr>
+          <w:lang w:val="ne_NP" w:bidi="ne_NP"/>
+        </w:rPr>
+      </w:r>
+      <w:r>
+        <w:rPr>
+          <w:lang w:val="ne_NP" w:bidi="ne_NP"/>
+        </w:rPr>
+      </w:r>
+    </w:p>
+    <w:p>
+      <w:pPr/>
+      <w:r>
+        <w:rPr>
+          <w:lang w:val="ne_NP" w:bidi="ne_NP"/>
+        </w:rPr>
+      </w:r>
     </w:p>
     <w:p>
       <w:pPr>
         <w:pStyle w:val="Heading2"/>
       </w:pPr>
       <w:r>
+        <w:rPr>
+          <w:lang w:val="ne_NP" w:bidi="ne_NP"/>
+        </w:rPr>
         <w:t>१ थिसलोनिकी 4:13</w:t>
       </w:r>
-      <w:r/>
-    </w:p>
-    <w:p>
-      <w:r/>
+      <w:r>
+        <w:rPr>
+          <w:lang w:val="ne_NP" w:bidi="ne_NP"/>
+        </w:rPr>
+      </w:r>
+    </w:p>
+    <w:p>
+      <w:pPr/>
+      <w:r>
+        <w:rPr>
+          <w:lang w:val="ne_NP" w:bidi="ne_NP"/>
+        </w:rPr>
+      </w:r>
       <w:r>
         <w:rPr>
           <w:b/>
+          <w:lang w:val="ne_NP" w:bidi="ne_NP"/>
         </w:rPr>
         <w:t>थिस्सलोनिकीहरूमा कुन विषयमा असमझदारी भएको हुन सक्छ?</w:t>
       </w:r>
     </w:p>
     <w:p>
-      <w:r/>
-      <w:r>
+      <w:pPr/>
+      <w:r>
+        <w:rPr>
+          <w:lang w:val="ne_NP" w:bidi="ne_NP"/>
+        </w:rPr>
+      </w:r>
+      <w:r>
+        <w:rPr>
+          <w:lang w:val="ne_NP" w:bidi="ne_NP"/>
+        </w:rPr>
         <w:t>सुतिगएकाहरूलाई के भयो भनेर थिस्सलोनिकीहरूले सायद गलत बुझेका थिए होलान्इ ।</w:t>
       </w:r>
-      <w:r/>
-      <w:r/>
-    </w:p>
-    <w:p>
-      <w:r/>
+      <w:r>
+        <w:rPr>
+          <w:lang w:val="ne_NP" w:bidi="ne_NP"/>
+        </w:rPr>
+      </w:r>
+      <w:r>
+        <w:rPr>
+          <w:lang w:val="ne_NP" w:bidi="ne_NP"/>
+        </w:rPr>
+      </w:r>
+    </w:p>
+    <w:p>
+      <w:pPr/>
+      <w:r>
+        <w:rPr>
+          <w:lang w:val="ne_NP" w:bidi="ne_NP"/>
+        </w:rPr>
+      </w:r>
     </w:p>
     <w:p>
       <w:pPr>
         <w:pStyle w:val="Heading2"/>
       </w:pPr>
       <w:r>
+        <w:rPr>
+          <w:lang w:val="ne_NP" w:bidi="ne_NP"/>
+        </w:rPr>
         <w:t>१ थिसलोनिकी 4:14</w:t>
       </w:r>
-      <w:r/>
-    </w:p>
-    <w:p>
-      <w:r/>
+      <w:r>
+        <w:rPr>
+          <w:lang w:val="ne_NP" w:bidi="ne_NP"/>
+        </w:rPr>
+      </w:r>
+    </w:p>
+    <w:p>
+      <w:pPr/>
+      <w:r>
+        <w:rPr>
+          <w:lang w:val="ne_NP" w:bidi="ne_NP"/>
+        </w:rPr>
+      </w:r>
       <w:r>
         <w:rPr>
           <w:b/>
+          <w:lang w:val="ne_NP" w:bidi="ne_NP"/>
         </w:rPr>
         <w:t>येशूमा मरेकाहरूको लागि परमेश्वरले के गर्नुहुनेछ?</w:t>
       </w:r>
     </w:p>
     <w:p>
-      <w:r/>
-      <w:r>
+      <w:pPr/>
+      <w:r>
+        <w:rPr>
+          <w:lang w:val="ne_NP" w:bidi="ne_NP"/>
+        </w:rPr>
+      </w:r>
+      <w:r>
+        <w:rPr>
+          <w:lang w:val="ne_NP" w:bidi="ne_NP"/>
+        </w:rPr>
         <w:t>ख्रीष्टमा मरेकाहरूलाई परमेश्वरले येशूसँगै ल्याउनुहुनेछ।</w:t>
       </w:r>
-      <w:r/>
-      <w:r/>
-    </w:p>
-    <w:p>
-      <w:r/>
+      <w:r>
+        <w:rPr>
+          <w:lang w:val="ne_NP" w:bidi="ne_NP"/>
+        </w:rPr>
+      </w:r>
+      <w:r>
+        <w:rPr>
+          <w:lang w:val="ne_NP" w:bidi="ne_NP"/>
+        </w:rPr>
+      </w:r>
+    </w:p>
+    <w:p>
+      <w:pPr/>
+      <w:r>
+        <w:rPr>
+          <w:lang w:val="ne_NP" w:bidi="ne_NP"/>
+        </w:rPr>
+      </w:r>
     </w:p>
     <w:p>
       <w:pPr>
         <w:pStyle w:val="Heading2"/>
       </w:pPr>
       <w:r>
+        <w:rPr>
+          <w:lang w:val="ne_NP" w:bidi="ne_NP"/>
+        </w:rPr>
         <w:t>१ थिसलोनिकी 4:16</w:t>
       </w:r>
-      <w:r/>
-    </w:p>
-    <w:p>
-      <w:r/>
+      <w:r>
+        <w:rPr>
+          <w:lang w:val="ne_NP" w:bidi="ne_NP"/>
+        </w:rPr>
+      </w:r>
+    </w:p>
+    <w:p>
+      <w:pPr/>
+      <w:r>
+        <w:rPr>
+          <w:lang w:val="ne_NP" w:bidi="ne_NP"/>
+        </w:rPr>
+      </w:r>
       <w:r>
         <w:rPr>
           <w:b/>
+          <w:lang w:val="ne_NP" w:bidi="ne_NP"/>
         </w:rPr>
         <w:t>प्रभु स्वर्गबाट कसरी ओर्लिनुहुनेछ?</w:t>
       </w:r>
     </w:p>
     <w:p>
-      <w:r/>
-      <w:r>
+      <w:pPr/>
+      <w:r>
+        <w:rPr>
+          <w:lang w:val="ne_NP" w:bidi="ne_NP"/>
+        </w:rPr>
+      </w:r>
+      <w:r>
+        <w:rPr>
+          <w:lang w:val="ne_NP" w:bidi="ne_NP"/>
+        </w:rPr>
         <w:t>प्रभु गर्जनसित र परमेश्वरका तुरहीको सोरसित स्वर्गबाट ओर्लिनुहुनेछ।</w:t>
       </w:r>
-      <w:r/>
-      <w:r/>
-    </w:p>
-    <w:p>
-      <w:r/>
+      <w:r>
+        <w:rPr>
+          <w:lang w:val="ne_NP" w:bidi="ne_NP"/>
+        </w:rPr>
+      </w:r>
+      <w:r>
+        <w:rPr>
+          <w:lang w:val="ne_NP" w:bidi="ne_NP"/>
+        </w:rPr>
+      </w:r>
+    </w:p>
+    <w:p>
+      <w:pPr/>
+      <w:r>
+        <w:rPr>
+          <w:lang w:val="ne_NP" w:bidi="ne_NP"/>
+        </w:rPr>
+      </w:r>
     </w:p>
     <w:p>
       <w:pPr>
         <w:pStyle w:val="Heading2"/>
       </w:pPr>
       <w:r>
+        <w:rPr>
+          <w:lang w:val="ne_NP" w:bidi="ne_NP"/>
+        </w:rPr>
         <w:t>१ थिसलोनिकी 4:16–17</w:t>
       </w:r>
-      <w:r/>
-    </w:p>
-    <w:p>
-      <w:r/>
+      <w:r>
+        <w:rPr>
+          <w:lang w:val="ne_NP" w:bidi="ne_NP"/>
+        </w:rPr>
+      </w:r>
+    </w:p>
+    <w:p>
+      <w:pPr/>
+      <w:r>
+        <w:rPr>
+          <w:lang w:val="ne_NP" w:bidi="ne_NP"/>
+        </w:rPr>
+      </w:r>
       <w:r>
         <w:rPr>
           <w:b/>
+          <w:lang w:val="ne_NP" w:bidi="ne_NP"/>
         </w:rPr>
         <w:t>को पहिला बौरीउठ्नेछ र त्यसपछि को तिनीहरूसँग उठाइलगिनेछ?</w:t>
       </w:r>
     </w:p>
     <w:p>
-      <w:r/>
-      <w:r>
+      <w:pPr/>
+      <w:r>
+        <w:rPr>
+          <w:lang w:val="ne_NP" w:bidi="ne_NP"/>
+        </w:rPr>
+      </w:r>
+      <w:r>
+        <w:rPr>
+          <w:lang w:val="ne_NP" w:bidi="ne_NP"/>
+        </w:rPr>
         <w:t>ख्रीष्टमा मरेकाहरू पहिले बौरी उठ्नेछन्, त्यसपछि जो जीवित छन् तिनीहरू उनीहरूसँगै उठाइलगिनेछन्।</w:t>
       </w:r>
-      <w:r/>
-      <w:r/>
-    </w:p>
-    <w:p>
-      <w:r/>
+      <w:r>
+        <w:rPr>
+          <w:lang w:val="ne_NP" w:bidi="ne_NP"/>
+        </w:rPr>
+      </w:r>
+      <w:r>
+        <w:rPr>
+          <w:lang w:val="ne_NP" w:bidi="ne_NP"/>
+        </w:rPr>
+      </w:r>
+    </w:p>
+    <w:p>
+      <w:pPr/>
+      <w:r>
+        <w:rPr>
+          <w:lang w:val="ne_NP" w:bidi="ne_NP"/>
+        </w:rPr>
+      </w:r>
     </w:p>
     <w:p>
       <w:pPr>
         <w:pStyle w:val="Heading2"/>
       </w:pPr>
       <w:r>
+        <w:rPr>
+          <w:lang w:val="ne_NP" w:bidi="ne_NP"/>
+        </w:rPr>
         <w:t>१ थिसलोनिकी 4:17</w:t>
       </w:r>
-      <w:r/>
-    </w:p>
-    <w:p>
-      <w:r/>
+      <w:r>
+        <w:rPr>
+          <w:lang w:val="ne_NP" w:bidi="ne_NP"/>
+        </w:rPr>
+      </w:r>
+    </w:p>
+    <w:p>
+      <w:pPr/>
+      <w:r>
+        <w:rPr>
+          <w:lang w:val="ne_NP" w:bidi="ne_NP"/>
+        </w:rPr>
+      </w:r>
       <w:r>
         <w:rPr>
           <w:b/>
+          <w:lang w:val="ne_NP" w:bidi="ne_NP"/>
         </w:rPr>
         <w:t>बौरिउठ्नेहरूले कसलाई भेट्नेछन् र कहिलेसम्म?</w:t>
       </w:r>
     </w:p>
     <w:p>
-      <w:r/>
-      <w:r>
+      <w:pPr/>
+      <w:r>
+        <w:rPr>
+          <w:lang w:val="ne_NP" w:bidi="ne_NP"/>
+        </w:rPr>
+      </w:r>
+      <w:r>
+        <w:rPr>
+          <w:lang w:val="ne_NP" w:bidi="ne_NP"/>
+        </w:rPr>
         <w:t>बौरिउठ्ने मानिसहरूले प्रभुलाई आकाशमा भेट्नेछन्। तब तिनीहरू सदा-सर्वदा प्रभुसित रहनेछन्।</w:t>
       </w:r>
-      <w:r/>
-      <w:r/>
-    </w:p>
-    <w:p>
-      <w:r/>
+      <w:r>
+        <w:rPr>
+          <w:lang w:val="ne_NP" w:bidi="ne_NP"/>
+        </w:rPr>
+      </w:r>
+      <w:r>
+        <w:rPr>
+          <w:lang w:val="ne_NP" w:bidi="ne_NP"/>
+        </w:rPr>
+      </w:r>
+    </w:p>
+    <w:p>
+      <w:pPr/>
+      <w:r>
+        <w:rPr>
+          <w:lang w:val="ne_NP" w:bidi="ne_NP"/>
+        </w:rPr>
+      </w:r>
     </w:p>
     <w:p>
       <w:pPr>
         <w:pStyle w:val="Heading2"/>
       </w:pPr>
       <w:r>
+        <w:rPr>
+          <w:lang w:val="ne_NP" w:bidi="ne_NP"/>
+        </w:rPr>
         <w:t>१ थिसलोनिकी 4:18</w:t>
       </w:r>
-      <w:r/>
-    </w:p>
-    <w:p>
-      <w:r/>
+      <w:r>
+        <w:rPr>
+          <w:lang w:val="ne_NP" w:bidi="ne_NP"/>
+        </w:rPr>
+      </w:r>
+    </w:p>
+    <w:p>
+      <w:pPr/>
+      <w:r>
+        <w:rPr>
+          <w:lang w:val="ne_NP" w:bidi="ne_NP"/>
+        </w:rPr>
+      </w:r>
       <w:r>
         <w:rPr>
           <w:b/>
+          <w:lang w:val="ne_NP" w:bidi="ne_NP"/>
         </w:rPr>
         <w:t>\nपावलले थिस्सलोनिकीहरूलाई निदाएकाहरूबारे सिकाएको शिक्षासित के गर्न भने?</w:t>
       </w:r>
     </w:p>
     <w:p>
-      <w:r/>
-      <w:r>
+      <w:pPr/>
+      <w:r>
+        <w:rPr>
+          <w:lang w:val="ne_NP" w:bidi="ne_NP"/>
+        </w:rPr>
+      </w:r>
+      <w:r>
+        <w:rPr>
+          <w:lang w:val="ne_NP" w:bidi="ne_NP"/>
+        </w:rPr>
         <w:t>पावलले थिस्सलोनिकीहरूलाई आफ्ना शब्दहरूद्वारा एकअर्कालाई सान्त्वना दिन भने।</w:t>
       </w:r>
-      <w:r/>
-      <w:r/>
-    </w:p>
-    <w:p>
-      <w:r/>
+      <w:r>
+        <w:rPr>
+          <w:lang w:val="ne_NP" w:bidi="ne_NP"/>
+        </w:rPr>
+      </w:r>
+      <w:r>
+        <w:rPr>
+          <w:lang w:val="ne_NP" w:bidi="ne_NP"/>
+        </w:rPr>
+      </w:r>
+    </w:p>
+    <w:p>
+      <w:pPr/>
+      <w:r>
+        <w:rPr>
+          <w:lang w:val="ne_NP" w:bidi="ne_NP"/>
+        </w:rPr>
+      </w:r>
     </w:p>
     <w:p>
       <w:pPr>
         <w:pStyle w:val="Heading2"/>
       </w:pPr>
       <w:r>
+        <w:rPr>
+          <w:lang w:val="ne_NP" w:bidi="ne_NP"/>
+        </w:rPr>
         <w:t>१ थिसलोनिकी 5:2</w:t>
       </w:r>
-      <w:r/>
-    </w:p>
-    <w:p>
-      <w:r/>
+      <w:r>
+        <w:rPr>
+          <w:lang w:val="ne_NP" w:bidi="ne_NP"/>
+        </w:rPr>
+      </w:r>
+    </w:p>
+    <w:p>
+      <w:pPr/>
+      <w:r>
+        <w:rPr>
+          <w:lang w:val="ne_NP" w:bidi="ne_NP"/>
+        </w:rPr>
+      </w:r>
       <w:r>
         <w:rPr>
           <w:b/>
+          <w:lang w:val="ne_NP" w:bidi="ne_NP"/>
         </w:rPr>
         <w:t>प्रभुको दिन आउनेछ भनेर पावलले कसरी भन्छन्?</w:t>
       </w:r>
     </w:p>
     <w:p>
-      <w:r/>
-      <w:r>
+      <w:pPr/>
+      <w:r>
+        <w:rPr>
+          <w:lang w:val="ne_NP" w:bidi="ne_NP"/>
+        </w:rPr>
+      </w:r>
+      <w:r>
+        <w:rPr>
+          <w:lang w:val="ne_NP" w:bidi="ne_NP"/>
+        </w:rPr>
         <w:t>पावलले भने कि प्रभुको दिन त रातमा चोर आएझैं आउनेछ।</w:t>
       </w:r>
-      <w:r/>
-      <w:r/>
-    </w:p>
-    <w:p>
-      <w:r/>
+      <w:r>
+        <w:rPr>
+          <w:lang w:val="ne_NP" w:bidi="ne_NP"/>
+        </w:rPr>
+      </w:r>
+      <w:r>
+        <w:rPr>
+          <w:lang w:val="ne_NP" w:bidi="ne_NP"/>
+        </w:rPr>
+      </w:r>
+    </w:p>
+    <w:p>
+      <w:pPr/>
+      <w:r>
+        <w:rPr>
+          <w:lang w:val="ne_NP" w:bidi="ne_NP"/>
+        </w:rPr>
+      </w:r>
     </w:p>
     <w:p>
       <w:pPr>
         <w:pStyle w:val="Heading2"/>
       </w:pPr>
       <w:r>
+        <w:rPr>
+          <w:lang w:val="ne_NP" w:bidi="ne_NP"/>
+        </w:rPr>
         <w:t>१ थिसलोनिकी 5:3</w:t>
       </w:r>
-      <w:r/>
-    </w:p>
-    <w:p>
-      <w:r/>
+      <w:r>
+        <w:rPr>
+          <w:lang w:val="ne_NP" w:bidi="ne_NP"/>
+        </w:rPr>
+      </w:r>
+    </w:p>
+    <w:p>
+      <w:pPr/>
+      <w:r>
+        <w:rPr>
+          <w:lang w:val="ne_NP" w:bidi="ne_NP"/>
+        </w:rPr>
+      </w:r>
       <w:r>
         <w:rPr>
           <w:b/>
+          <w:lang w:val="ne_NP" w:bidi="ne_NP"/>
         </w:rPr>
         <w:t>कोही-कोही मानिसहरूमाथि अचानक विनाश आउँदा तिनीहरूले के भन्नेछन्?</w:t>
       </w:r>
     </w:p>
     <w:p>
-      <w:r/>
-      <w:r>
+      <w:pPr/>
+      <w:r>
+        <w:rPr>
+          <w:lang w:val="ne_NP" w:bidi="ne_NP"/>
+        </w:rPr>
+      </w:r>
+      <w:r>
+        <w:rPr>
+          <w:lang w:val="ne_NP" w:bidi="ne_NP"/>
+        </w:rPr>
         <w:t>कोही-कोही मानिसहरूले "शान्ति र सुरक्षा" भनिरहेका हुनेछन्।</w:t>
       </w:r>
-      <w:r/>
-      <w:r/>
-    </w:p>
-    <w:p>
-      <w:r/>
+      <w:r>
+        <w:rPr>
+          <w:lang w:val="ne_NP" w:bidi="ne_NP"/>
+        </w:rPr>
+      </w:r>
+      <w:r>
+        <w:rPr>
+          <w:lang w:val="ne_NP" w:bidi="ne_NP"/>
+        </w:rPr>
+      </w:r>
+    </w:p>
+    <w:p>
+      <w:pPr/>
+      <w:r>
+        <w:rPr>
+          <w:lang w:val="ne_NP" w:bidi="ne_NP"/>
+        </w:rPr>
+      </w:r>
     </w:p>
     <w:p>
       <w:pPr>
         <w:pStyle w:val="Heading2"/>
       </w:pPr>
       <w:r>
+        <w:rPr>
+          <w:lang w:val="ne_NP" w:bidi="ne_NP"/>
+        </w:rPr>
         <w:t>१ थिसलोनिकी 5:4–5</w:t>
       </w:r>
-      <w:r/>
-    </w:p>
-    <w:p>
-      <w:r/>
+      <w:r>
+        <w:rPr>
+          <w:lang w:val="ne_NP" w:bidi="ne_NP"/>
+        </w:rPr>
+      </w:r>
+    </w:p>
+    <w:p>
+      <w:pPr/>
+      <w:r>
+        <w:rPr>
+          <w:lang w:val="ne_NP" w:bidi="ne_NP"/>
+        </w:rPr>
+      </w:r>
       <w:r>
         <w:rPr>
           <w:b/>
+          <w:lang w:val="ne_NP" w:bidi="ne_NP"/>
         </w:rPr>
         <w:t>पावलले किन प्रभुको दिनले विश्वासीहरूलाई चोरले झैं उछिन्न दिनु हुँदैन भन्छन्?</w:t>
       </w:r>
     </w:p>
     <w:p>
-      <w:r/>
-      <w:r>
+      <w:pPr/>
+      <w:r>
+        <w:rPr>
+          <w:lang w:val="ne_NP" w:bidi="ne_NP"/>
+        </w:rPr>
+      </w:r>
+      <w:r>
+        <w:rPr>
+          <w:lang w:val="ne_NP" w:bidi="ne_NP"/>
+        </w:rPr>
         <w:t>विश्वासीहरू अन्धकारमा छैनन्, तर ज्योतिका सन्तानहरू हुन्, त्यसैले प्रभुको दिनले तिनीहरूलाई चोरले झैं उछिन्न दिनु हुँदैन।</w:t>
       </w:r>
-      <w:r/>
-      <w:r/>
-    </w:p>
-    <w:p>
-      <w:r/>
+      <w:r>
+        <w:rPr>
+          <w:lang w:val="ne_NP" w:bidi="ne_NP"/>
+        </w:rPr>
+      </w:r>
+      <w:r>
+        <w:rPr>
+          <w:lang w:val="ne_NP" w:bidi="ne_NP"/>
+        </w:rPr>
+      </w:r>
+    </w:p>
+    <w:p>
+      <w:pPr/>
+      <w:r>
+        <w:rPr>
+          <w:lang w:val="ne_NP" w:bidi="ne_NP"/>
+        </w:rPr>
+      </w:r>
     </w:p>
     <w:p>
       <w:pPr>
         <w:pStyle w:val="Heading2"/>
       </w:pPr>
       <w:r>
+        <w:rPr>
+          <w:lang w:val="ne_NP" w:bidi="ne_NP"/>
+        </w:rPr>
         <w:t>१ थिसलोनिकी 5:6</w:t>
       </w:r>
-      <w:r/>
-    </w:p>
-    <w:p>
-      <w:r/>
+      <w:r>
+        <w:rPr>
+          <w:lang w:val="ne_NP" w:bidi="ne_NP"/>
+        </w:rPr>
+      </w:r>
+    </w:p>
+    <w:p>
+      <w:pPr/>
+      <w:r>
+        <w:rPr>
+          <w:lang w:val="ne_NP" w:bidi="ne_NP"/>
+        </w:rPr>
+      </w:r>
       <w:r>
         <w:rPr>
           <w:b/>
+          <w:lang w:val="ne_NP" w:bidi="ne_NP"/>
         </w:rPr>
         <w:t>प्रभुको आगमनको दिनबारे पावलले विश्वासीहरूलाई के गर्न भन्छन्?</w:t>
       </w:r>
     </w:p>
     <w:p>
-      <w:r/>
-      <w:r>
+      <w:pPr/>
+      <w:r>
+        <w:rPr>
+          <w:lang w:val="ne_NP" w:bidi="ne_NP"/>
+        </w:rPr>
+      </w:r>
+      <w:r>
+        <w:rPr>
+          <w:lang w:val="ne_NP" w:bidi="ne_NP"/>
+        </w:rPr>
         <w:t>पावलले विश्वासीहरूलाई होसियार रहन र संयमित हुन सल्लाह दिन्छन्।</w:t>
       </w:r>
-      <w:r/>
-      <w:r/>
-    </w:p>
-    <w:p>
-      <w:r/>
+      <w:r>
+        <w:rPr>
+          <w:lang w:val="ne_NP" w:bidi="ne_NP"/>
+        </w:rPr>
+      </w:r>
+      <w:r>
+        <w:rPr>
+          <w:lang w:val="ne_NP" w:bidi="ne_NP"/>
+        </w:rPr>
+      </w:r>
+    </w:p>
+    <w:p>
+      <w:pPr/>
+      <w:r>
+        <w:rPr>
+          <w:lang w:val="ne_NP" w:bidi="ne_NP"/>
+        </w:rPr>
+      </w:r>
     </w:p>
     <w:p>
       <w:pPr>
         <w:pStyle w:val="Heading2"/>
       </w:pPr>
       <w:r>
+        <w:rPr>
+          <w:lang w:val="ne_NP" w:bidi="ne_NP"/>
+        </w:rPr>
         <w:t>१ थिसलोनिकी 5:9</w:t>
       </w:r>
-      <w:r/>
-    </w:p>
-    <w:p>
-      <w:r/>
+      <w:r>
+        <w:rPr>
+          <w:lang w:val="ne_NP" w:bidi="ne_NP"/>
+        </w:rPr>
+      </w:r>
+    </w:p>
+    <w:p>
+      <w:pPr/>
+      <w:r>
+        <w:rPr>
+          <w:lang w:val="ne_NP" w:bidi="ne_NP"/>
+        </w:rPr>
+      </w:r>
       <w:r>
         <w:rPr>
           <w:b/>
+          <w:lang w:val="ne_NP" w:bidi="ne_NP"/>
         </w:rPr>
         <w:t>परमेश्वरले विश्वासीहरूलाई केका लागि अघिबाटै नियुक्ति गर्नुभएको छ ?</w:t>
       </w:r>
     </w:p>
     <w:p>
-      <w:r/>
-      <w:r>
+      <w:pPr/>
+      <w:r>
+        <w:rPr>
+          <w:lang w:val="ne_NP" w:bidi="ne_NP"/>
+        </w:rPr>
+      </w:r>
+      <w:r>
+        <w:rPr>
+          <w:lang w:val="ne_NP" w:bidi="ne_NP"/>
+        </w:rPr>
         <w:t>विश्वासीहरू प्रभु येशू ख्रीष्टमार्फत मुक्तिको लागि परमेश्वरद्वारा अघिबाटै नियुक्ति गर्नुभएको हो।</w:t>
       </w:r>
-      <w:r/>
-      <w:r/>
-    </w:p>
-    <w:p>
-      <w:r/>
+      <w:r>
+        <w:rPr>
+          <w:lang w:val="ne_NP" w:bidi="ne_NP"/>
+        </w:rPr>
+      </w:r>
+      <w:r>
+        <w:rPr>
+          <w:lang w:val="ne_NP" w:bidi="ne_NP"/>
+        </w:rPr>
+      </w:r>
+    </w:p>
+    <w:p>
+      <w:pPr/>
+      <w:r>
+        <w:rPr>
+          <w:lang w:val="ne_NP" w:bidi="ne_NP"/>
+        </w:rPr>
+      </w:r>
     </w:p>
     <w:p>
       <w:pPr>
         <w:pStyle w:val="Heading2"/>
       </w:pPr>
       <w:r>
+        <w:rPr>
+          <w:lang w:val="ne_NP" w:bidi="ne_NP"/>
+        </w:rPr>
         <w:t>१ थिसलोनिकी 5:12–13</w:t>
       </w:r>
-      <w:r/>
-    </w:p>
-    <w:p>
-      <w:r/>
+      <w:r>
+        <w:rPr>
+          <w:lang w:val="ne_NP" w:bidi="ne_NP"/>
+        </w:rPr>
+      </w:r>
+    </w:p>
+    <w:p>
+      <w:pPr/>
+      <w:r>
+        <w:rPr>
+          <w:lang w:val="ne_NP" w:bidi="ne_NP"/>
+        </w:rPr>
+      </w:r>
       <w:r>
         <w:rPr>
           <w:b/>
+          <w:lang w:val="ne_NP" w:bidi="ne_NP"/>
         </w:rPr>
         <w:t>विश्वासीहरूले प्रभुमा आफूभन्दा माथिकाहरूप्रति कस्तो मनोवृत्ति राख्नुपर्छ भनी पावलले बताए?</w:t>
       </w:r>
     </w:p>
     <w:p>
-      <w:r/>
-      <w:r>
+      <w:pPr/>
+      <w:r>
+        <w:rPr>
+          <w:lang w:val="ne_NP" w:bidi="ne_NP"/>
+        </w:rPr>
+      </w:r>
+      <w:r>
+        <w:rPr>
+          <w:lang w:val="ne_NP" w:bidi="ne_NP"/>
+        </w:rPr>
         <w:t>पावलले भने कि तिनीहरूले तिनीहरूलाई प्रेममा स्वीकार्नुपर्छ र उच्च आदर गर्नुपर्छ।</w:t>
       </w:r>
-      <w:r/>
-      <w:r/>
-    </w:p>
-    <w:p>
-      <w:r/>
+      <w:r>
+        <w:rPr>
+          <w:lang w:val="ne_NP" w:bidi="ne_NP"/>
+        </w:rPr>
+      </w:r>
+      <w:r>
+        <w:rPr>
+          <w:lang w:val="ne_NP" w:bidi="ne_NP"/>
+        </w:rPr>
+      </w:r>
+    </w:p>
+    <w:p>
+      <w:pPr/>
+      <w:r>
+        <w:rPr>
+          <w:lang w:val="ne_NP" w:bidi="ne_NP"/>
+        </w:rPr>
+      </w:r>
     </w:p>
     <w:p>
       <w:pPr>
         <w:pStyle w:val="Heading2"/>
       </w:pPr>
       <w:r>
+        <w:rPr>
+          <w:lang w:val="ne_NP" w:bidi="ne_NP"/>
+        </w:rPr>
         <w:t>१ थिसलोनिकी 5:15</w:t>
       </w:r>
-      <w:r/>
-    </w:p>
-    <w:p>
-      <w:r/>
+      <w:r>
+        <w:rPr>
+          <w:lang w:val="ne_NP" w:bidi="ne_NP"/>
+        </w:rPr>
+      </w:r>
+    </w:p>
+    <w:p>
+      <w:pPr/>
+      <w:r>
+        <w:rPr>
+          <w:lang w:val="ne_NP" w:bidi="ne_NP"/>
+        </w:rPr>
+      </w:r>
       <w:r>
         <w:rPr>
           <w:b/>
+          <w:lang w:val="ne_NP" w:bidi="ne_NP"/>
         </w:rPr>
         <w:t>आफूमाथि दुष्टता आइपर्दा कसैले पनि के गर्नु हुँदैन भनेर पावलले भने ?</w:t>
       </w:r>
     </w:p>
     <w:p>
-      <w:r/>
-      <w:r>
+      <w:pPr/>
+      <w:r>
+        <w:rPr>
+          <w:lang w:val="ne_NP" w:bidi="ne_NP"/>
+        </w:rPr>
+      </w:r>
+      <w:r>
+        <w:rPr>
+          <w:lang w:val="ne_NP" w:bidi="ne_NP"/>
+        </w:rPr>
         <w:t>पावल भन्छन् कि कसैले पनि दुष्टताको बदला लिनु हुँदैन जब तिनीहरूमाथि दुष्टता हुन्छ।</w:t>
       </w:r>
-      <w:r/>
-      <w:r/>
-    </w:p>
-    <w:p>
-      <w:r/>
+      <w:r>
+        <w:rPr>
+          <w:lang w:val="ne_NP" w:bidi="ne_NP"/>
+        </w:rPr>
+      </w:r>
+      <w:r>
+        <w:rPr>
+          <w:lang w:val="ne_NP" w:bidi="ne_NP"/>
+        </w:rPr>
+      </w:r>
+    </w:p>
+    <w:p>
+      <w:pPr/>
+      <w:r>
+        <w:rPr>
+          <w:lang w:val="ne_NP" w:bidi="ne_NP"/>
+        </w:rPr>
+      </w:r>
     </w:p>
     <w:p>
       <w:pPr>
         <w:pStyle w:val="Heading2"/>
       </w:pPr>
       <w:r>
+        <w:rPr>
+          <w:lang w:val="ne_NP" w:bidi="ne_NP"/>
+        </w:rPr>
         <w:t>१ थिसलोनिकी 5:18</w:t>
       </w:r>
-      <w:r/>
-    </w:p>
-    <w:p>
-      <w:r/>
+      <w:r>
+        <w:rPr>
+          <w:lang w:val="ne_NP" w:bidi="ne_NP"/>
+        </w:rPr>
+      </w:r>
+    </w:p>
+    <w:p>
+      <w:pPr/>
+      <w:r>
+        <w:rPr>
+          <w:lang w:val="ne_NP" w:bidi="ne_NP"/>
+        </w:rPr>
+      </w:r>
       <w:r>
         <w:rPr>
           <w:b/>
+          <w:lang w:val="ne_NP" w:bidi="ne_NP"/>
         </w:rPr>
         <w:t>विश्वासीहरूले हरेक कुरामा के गर्नुपर्छ भनेर पावल भन्छन्, र किन?</w:t>
       </w:r>
     </w:p>
     <w:p>
-      <w:r/>
-      <w:r>
+      <w:pPr/>
+      <w:r>
+        <w:rPr>
+          <w:lang w:val="ne_NP" w:bidi="ne_NP"/>
+        </w:rPr>
+      </w:r>
+      <w:r>
+        <w:rPr>
+          <w:lang w:val="ne_NP" w:bidi="ne_NP"/>
+        </w:rPr>
         <w:t>पावल भन्छन् कि विश्वासीहरूले हरेक कुरामा धन्यवाद दिनुपर्छ, किनकि तिनीहरूका निम्ति परमेश्वरको इच्छा यही हो।</w:t>
       </w:r>
-      <w:r/>
-      <w:r/>
-    </w:p>
-    <w:p>
-      <w:r/>
+      <w:r>
+        <w:rPr>
+          <w:lang w:val="ne_NP" w:bidi="ne_NP"/>
+        </w:rPr>
+      </w:r>
+      <w:r>
+        <w:rPr>
+          <w:lang w:val="ne_NP" w:bidi="ne_NP"/>
+        </w:rPr>
+      </w:r>
+    </w:p>
+    <w:p>
+      <w:pPr/>
+      <w:r>
+        <w:rPr>
+          <w:lang w:val="ne_NP" w:bidi="ne_NP"/>
+        </w:rPr>
+      </w:r>
     </w:p>
     <w:p>
       <w:pPr>
         <w:pStyle w:val="Heading2"/>
       </w:pPr>
       <w:r>
+        <w:rPr>
+          <w:lang w:val="ne_NP" w:bidi="ne_NP"/>
+        </w:rPr>
         <w:t>१ थिसलोनिकी 5:20–21</w:t>
       </w:r>
-      <w:r/>
-    </w:p>
-    <w:p>
-      <w:r/>
+      <w:r>
+        <w:rPr>
+          <w:lang w:val="ne_NP" w:bidi="ne_NP"/>
+        </w:rPr>
+      </w:r>
+    </w:p>
+    <w:p>
+      <w:pPr/>
+      <w:r>
+        <w:rPr>
+          <w:lang w:val="ne_NP" w:bidi="ne_NP"/>
+        </w:rPr>
+      </w:r>
       <w:r>
         <w:rPr>
           <w:b/>
+          <w:lang w:val="ne_NP" w:bidi="ne_NP"/>
         </w:rPr>
         <w:t>भविष्यवाणीहरूबारे पावलले विश्वासीहरूलाई कस्तो निर्देशन दिन्छन्?</w:t>
       </w:r>
     </w:p>
     <w:p>
-      <w:r/>
-      <w:r>
+      <w:pPr/>
+      <w:r>
+        <w:rPr>
+          <w:lang w:val="ne_NP" w:bidi="ne_NP"/>
+        </w:rPr>
+      </w:r>
+      <w:r>
+        <w:rPr>
+          <w:lang w:val="ne_NP" w:bidi="ne_NP"/>
+        </w:rPr>
         <w:t>पावलले विश्वासीहरूलाई अगमवाणीहरूलाई तुच्छ नठान्न र सबै कुराको जाँच गर्न र असल कुराहरूमा अडिग रहन निर्देशन दिन्छन्।</w:t>
       </w:r>
-      <w:r/>
-      <w:r/>
-    </w:p>
-    <w:p>
-      <w:r/>
+      <w:r>
+        <w:rPr>
+          <w:lang w:val="ne_NP" w:bidi="ne_NP"/>
+        </w:rPr>
+      </w:r>
+      <w:r>
+        <w:rPr>
+          <w:lang w:val="ne_NP" w:bidi="ne_NP"/>
+        </w:rPr>
+      </w:r>
+    </w:p>
+    <w:p>
+      <w:pPr/>
+      <w:r>
+        <w:rPr>
+          <w:lang w:val="ne_NP" w:bidi="ne_NP"/>
+        </w:rPr>
+      </w:r>
     </w:p>
     <w:p>
       <w:pPr>
         <w:pStyle w:val="Heading2"/>
       </w:pPr>
       <w:r>
+        <w:rPr>
+          <w:lang w:val="ne_NP" w:bidi="ne_NP"/>
+        </w:rPr>
         <w:t>१ थिसलोनिकी 5:23</w:t>
       </w:r>
-      <w:r/>
-    </w:p>
-    <w:p>
-      <w:r/>
+      <w:r>
+        <w:rPr>
+          <w:lang w:val="ne_NP" w:bidi="ne_NP"/>
+        </w:rPr>
+      </w:r>
+    </w:p>
+    <w:p>
+      <w:pPr/>
+      <w:r>
+        <w:rPr>
+          <w:lang w:val="ne_NP" w:bidi="ne_NP"/>
+        </w:rPr>
+      </w:r>
       <w:r>
         <w:rPr>
           <w:b/>
+          <w:lang w:val="ne_NP" w:bidi="ne_NP"/>
         </w:rPr>
         <w:t>विश्वासीहरूका लागि परमेश्वरले के गर्नुहुनेछ भनेर पावलले प्रार्थना गर्छन् ?</w:t>
       </w:r>
     </w:p>
     <w:p>
-      <w:r/>
-      <w:r>
+      <w:pPr/>
+      <w:r>
+        <w:rPr>
+          <w:lang w:val="ne_NP" w:bidi="ne_NP"/>
+        </w:rPr>
+      </w:r>
+      <w:r>
+        <w:rPr>
+          <w:lang w:val="ne_NP" w:bidi="ne_NP"/>
+        </w:rPr>
         <w:t>परमेश्वरले विश्वासीहरूलाई आत्मा, प्राण र शरीरमा पूर्णतया पवित्र पार्नुहुनेछ भनी पावल प्रार्थना गर्छन् ।</w:t>
       </w:r>
-      <w:r/>
-      <w:r/>
-    </w:p>
-    <w:p>
-      <w:r/>
+      <w:r>
+        <w:rPr>
+          <w:lang w:val="ne_NP" w:bidi="ne_NP"/>
+        </w:rPr>
+      </w:r>
+      <w:r>
+        <w:rPr>
+          <w:lang w:val="ne_NP" w:bidi="ne_NP"/>
+        </w:rPr>
+      </w:r>
+    </w:p>
+    <w:p>
+      <w:pPr/>
+      <w:r>
+        <w:rPr>
+          <w:lang w:val="ne_NP" w:bidi="ne_NP"/>
+        </w:rPr>
+      </w:r>
     </w:p>
     <w:p>
       <w:pPr>
         <w:pStyle w:val="Heading2"/>
       </w:pPr>
       <w:r>
+        <w:rPr>
+          <w:lang w:val="ne_NP" w:bidi="ne_NP"/>
+        </w:rPr>
         <w:t>१ थिसलोनिकी 5:28</w:t>
       </w:r>
-      <w:r/>
-    </w:p>
-    <w:p>
-      <w:r/>
+      <w:r>
+        <w:rPr>
+          <w:lang w:val="ne_NP" w:bidi="ne_NP"/>
+        </w:rPr>
+      </w:r>
+    </w:p>
+    <w:p>
+      <w:pPr/>
+      <w:r>
+        <w:rPr>
+          <w:lang w:val="ne_NP" w:bidi="ne_NP"/>
+        </w:rPr>
+      </w:r>
       <w:r>
         <w:rPr>
           <w:b/>
+          <w:lang w:val="ne_NP" w:bidi="ne_NP"/>
         </w:rPr>
         <w:t>पावलले विश्वासीहरूसित के हुन्छ भनी प्रार्थना गर्छन् ?</w:t>
       </w:r>
     </w:p>
     <w:p>
-      <w:r/>
-      <w:r>
+      <w:pPr/>
+      <w:r>
+        <w:rPr>
+          <w:lang w:val="ne_NP" w:bidi="ne_NP"/>
+        </w:rPr>
+      </w:r>
+      <w:r>
+        <w:rPr>
+          <w:lang w:val="ne_NP" w:bidi="ne_NP"/>
+        </w:rPr>
         <w:t>प्रभु येशू ख्रीष्टको अनुग्रह विश्वासीहरूको साथमा रहोस् भनेर पावल प्रार्थना गर्छन्।</w:t>
       </w:r>
-      <w:r/>
-      <w:r/>
+      <w:r>
+        <w:rPr>
+          <w:lang w:val="ne_NP" w:bidi="ne_NP"/>
+        </w:rPr>
+      </w:r>
+      <w:r>
+        <w:rPr>
+          <w:lang w:val="ne_NP" w:bidi="ne_NP"/>
+        </w:rPr>
+      </w:r>
     </w:p>
     <w:sectPr>
       <w:footnotePr>
@@ -3473,7 +5366,7 @@
     <w:rPrDefault>
       <w:rPr>
         <w:rFonts w:ascii="Times New Roman" w:eastAsia="Times New Roman" w:hAnsi="Times New Roman" w:cs="Times New Roman"/>
-        <w:lang w:val="en-US" w:eastAsia="en-US" w:bidi="ar-SA"/>
+        <w:lang w:val="ne_NP" w:eastAsia="en-US" w:bidi="ar-SA"/>
       </w:rPr>
     </w:rPrDefault>
     <w:pPrDefault/>

--- a/nep/docx/52.content.docx
+++ b/nep/docx/52.content.docx
@@ -28,22 +28,6 @@
       </w:r>
     </w:p>
     <w:p>
-      <w:pPr>
-        <w:pStyle w:val="Heading2"/>
-      </w:pPr>
-      <w:r>
-        <w:rPr>
-          <w:lang w:val="ne_NP" w:bidi="ne_NP"/>
-        </w:rPr>
-        <w:t>License Information</w:t>
-      </w:r>
-      <w:r>
-        <w:rPr>
-          <w:lang w:val="ne_NP" w:bidi="ne_NP"/>
-        </w:rPr>
-      </w:r>
-    </w:p>
-    <w:p>
       <w:pPr/>
       <w:r>
         <w:rPr>
@@ -55,91 +39,37 @@
           <w:b/>
           <w:lang w:val="ne_NP" w:bidi="ne_NP"/>
         </w:rPr>
-        <w:t>Translation Questions (unfoldingWord)</w:t>
-      </w:r>
-      <w:r>
-        <w:rPr>
-          <w:lang w:val="ne_NP" w:bidi="ne_NP"/>
-        </w:rPr>
-        <w:t xml:space="preserve"> (Nepali) is based on</w:t>
-      </w:r>
-      <w:r>
-        <w:rPr>
-          <w:lang w:val="ne_NP" w:bidi="ne_NP"/>
-        </w:rPr>
-        <w:t xml:space="preserve">: </w:t>
-      </w:r>
-      <w:r>
-        <w:rPr>
-          <w:lang w:val="ne_NP" w:bidi="ne_NP"/>
-        </w:rPr>
         <w:t>unfoldingWord® Translation Questions</w:t>
       </w:r>
       <w:r>
         <w:rPr>
           <w:lang w:val="ne_NP" w:bidi="ne_NP"/>
         </w:rPr>
-        <w:t xml:space="preserve">, </w:t>
-      </w:r>
-      <w:hyperlink r:id="rId13">
-        <w:r>
-          <w:rPr>
-            <w:lang w:val="ne_NP" w:bidi="ne_NP"/>
-          </w:rPr>
-          <w:rPr>
-            <w:color w:val="0000EE"/>
-            <w:u w:val="single"/>
-          </w:rPr>
-          <w:t>unfoldingWord</w:t>
-        </w:r>
-      </w:hyperlink>
-      <w:r>
-        <w:rPr>
-          <w:lang w:val="ne_NP" w:bidi="ne_NP"/>
-        </w:rPr>
-        <w:t xml:space="preserve">, 2022, which is licensed under a </w:t>
-      </w:r>
-      <w:hyperlink r:id="rId14">
-        <w:r>
-          <w:rPr>
-            <w:lang w:val="ne_NP" w:bidi="ne_NP"/>
-          </w:rPr>
-          <w:rPr>
-            <w:color w:val="0000EE"/>
-            <w:u w:val="single"/>
-          </w:rPr>
-          <w:t>CC BY-SA 4.0 license</w:t>
-        </w:r>
-      </w:hyperlink>
-      <w:r>
-        <w:rPr>
-          <w:lang w:val="ne_NP" w:bidi="ne_NP"/>
-        </w:rPr>
-        <w:t>.</w:t>
-      </w:r>
-      <w:r>
-        <w:rPr>
-          <w:lang w:val="ne_NP" w:bidi="ne_NP"/>
-        </w:rPr>
-      </w:r>
-    </w:p>
-    <w:p>
-      <w:pPr/>
-      <w:r>
-        <w:rPr>
-          <w:lang w:val="ne_NP" w:bidi="ne_NP"/>
-        </w:rPr>
-      </w:r>
-      <w:r>
-        <w:rPr>
-          <w:lang w:val="ne_NP" w:bidi="ne_NP"/>
-        </w:rPr>
-        <w:t>This PDF version is provided under the same license.</w:t>
-      </w:r>
-      <w:r>
-        <w:rPr>
-          <w:lang w:val="ne_NP" w:bidi="ne_NP"/>
-        </w:rPr>
+        <w:t xml:space="preserve"> © 2022 unfoldingWord. Released under CC BY-SA 4.0 license. </w:t>
+      </w:r>
+      <w:r>
+        <w:rPr>
+          <w:lang w:val="ne_NP" w:bidi="ne_NP"/>
+        </w:rPr>
+        <w:t>unfoldingWord® Translation Questions</w:t>
+      </w:r>
+      <w:r>
+        <w:rPr>
+          <w:lang w:val="ne_NP" w:bidi="ne_NP"/>
+        </w:rPr>
+        <w:t xml:space="preserve"> has been adapted in the following languages: Tok Pisin, Arabic (عربي), French (Français), Hindi (हिंदी), Indonesian (Bahasa Indonesia), Portuguese (Português), Russian (Русский), Spanish (Español), Swahili (Kiswahili), and Simplified Chinese (简体中文) from </w:t>
+      </w:r>
+      <w:r>
+        <w:rPr>
+          <w:lang w:val="ne_NP" w:bidi="ne_NP"/>
+        </w:rPr>
+        <w:t>unfoldingWord® Translation Questions</w:t>
+      </w:r>
+      <w:r>
+        <w:rPr>
+          <w:lang w:val="ne_NP" w:bidi="ne_NP"/>
+        </w:rPr>
+        <w:t xml:space="preserve"> © 2022 unfoldingWord. Released under CC BY-SA 4.0 license by Mission Mutual</w:t>
       </w:r>
       <w:r>
         <w:rPr>
